--- a/Evaluation du Donneur D'ordre.docx
+++ b/Evaluation du Donneur D'ordre.docx
@@ -1,25 +1,2474 @@
 
 <file path=word/document.xml><?xml version="1.0" encoding="utf-8"?>
-<w:document xmlns:wpc="http://schemas.microsoft.com/office/word/2010/wordprocessingCanvas" xmlns:cx="http://schemas.microsoft.com/office/drawing/2014/chartex" xmlns:cx1="http://schemas.microsoft.com/office/drawing/2015/9/8/chartex" xmlns:cx2="http://schemas.microsoft.com/office/drawing/2015/10/21/chartex" xmlns:cx3="http://schemas.microsoft.com/office/drawing/2016/5/9/chartex" xmlns:cx4="http://schemas.microsoft.com/office/drawing/2016/5/10/chartex" xmlns:cx5="http://schemas.microsoft.com/office/drawing/2016/5/11/chartex" xmlns:cx6="http://schemas.microsoft.com/office/drawing/2016/5/12/chartex" xmlns:cx7="http://schemas.microsoft.com/office/drawing/2016/5/13/chartex" xmlns:cx8="http://schemas.microsoft.com/office/drawing/2016/5/14/chartex" xmlns:mc="http://schemas.openxmlformats.org/markup-compatibility/2006" xmlns:aink="http://schemas.microsoft.com/office/drawing/2016/ink" xmlns:am3d="http://schemas.microsoft.com/office/drawing/2017/model3d" xmlns:o="urn:schemas-microsoft-com:office:office" xmlns:r="http://schemas.openxmlformats.org/officeDocument/2006/relationships" xmlns:m="http://schemas.openxmlformats.org/officeDocument/2006/math" xmlns:v="urn:schemas-microsoft-com:vml" xmlns:wp14="http://schemas.microsoft.com/office/word/2010/wordprocessingDrawing" xmlns:wp="http://schemas.openxmlformats.org/drawingml/2006/wordprocessingDrawing" xmlns:w10="urn:schemas-microsoft-com:office:word" xmlns:w="http://schemas.openxmlformats.org/wordprocessingml/2006/main" xmlns:w14="http://schemas.microsoft.com/office/word/2010/wordml" xmlns:w15="http://schemas.microsoft.com/office/word/2012/wordml" xmlns:w16cex="http://schemas.microsoft.com/office/word/2018/wordml/cex" xmlns:w16cid="http://schemas.microsoft.com/office/word/2016/wordml/cid" xmlns:w16="http://schemas.microsoft.com/office/word/2018/wordml" xmlns:w16se="http://schemas.microsoft.com/office/word/2015/wordml/symex" xmlns:wpg="http://schemas.microsoft.com/office/word/2010/wordprocessingGroup" xmlns:wpi="http://schemas.microsoft.com/office/word/2010/wordprocessingInk" xmlns:wne="http://schemas.microsoft.com/office/word/2006/wordml" xmlns:wps="http://schemas.microsoft.com/office/word/2010/wordprocessingShape" mc:Ignorable="w14 w15 w16se w16cid w16 w16cex wp14">
+<w:document xmlns:wpc="http://schemas.microsoft.com/office/word/2010/wordprocessingCanvas" xmlns:cx="http://schemas.microsoft.com/office/drawing/2014/chartex" xmlns:cx1="http://schemas.microsoft.com/office/drawing/2015/9/8/chartex" xmlns:cx2="http://schemas.microsoft.com/office/drawing/2015/10/21/chartex" xmlns:cx3="http://schemas.microsoft.com/office/drawing/2016/5/9/chartex" xmlns:cx4="http://schemas.microsoft.com/office/drawing/2016/5/10/chartex" xmlns:cx5="http://schemas.microsoft.com/office/drawing/2016/5/11/chartex" xmlns:cx6="http://schemas.microsoft.com/office/drawing/2016/5/12/chartex" xmlns:cx7="http://schemas.microsoft.com/office/drawing/2016/5/13/chartex" xmlns:cx8="http://schemas.microsoft.com/office/drawing/2016/5/14/chartex" xmlns:mc="http://schemas.openxmlformats.org/markup-compatibility/2006" xmlns:aink="http://schemas.microsoft.com/office/drawing/2016/ink" xmlns:am3d="http://schemas.microsoft.com/office/drawing/2017/model3d" xmlns:o="urn:schemas-microsoft-com:office:office" xmlns:r="http://schemas.openxmlformats.org/officeDocument/2006/relationships" xmlns:m="http://schemas.openxmlformats.org/officeDocument/2006/math" xmlns:v="urn:schemas-microsoft-com:vml" xmlns:wp14="http://schemas.microsoft.com/office/word/2010/wordprocessingDrawing" xmlns:wp="http://schemas.openxmlformats.org/drawingml/2006/wordprocessingDrawing" xmlns:w10="urn:schemas-microsoft-com:office:word" xmlns:w="http://schemas.openxmlformats.org/wordprocessingml/2006/main" xmlns:w14="http://schemas.microsoft.com/office/word/2010/wordml" xmlns:w15="http://schemas.microsoft.com/office/word/2012/wordml" xmlns:w16cex="http://schemas.microsoft.com/office/word/2018/wordml/cex" xmlns:w16cid="http://schemas.microsoft.com/office/word/2016/wordml/cid" xmlns:w16="http://schemas.microsoft.com/office/word/2018/wordml" xmlns:w16sdtdh="http://schemas.microsoft.com/office/word/2020/wordml/sdtdatahash" xmlns:w16se="http://schemas.microsoft.com/office/word/2015/wordml/symex" xmlns:wpg="http://schemas.microsoft.com/office/word/2010/wordprocessingGroup" xmlns:wpi="http://schemas.microsoft.com/office/word/2010/wordprocessingInk" xmlns:wne="http://schemas.microsoft.com/office/word/2006/wordml" xmlns:wps="http://schemas.microsoft.com/office/word/2010/wordprocessingShape" mc:Ignorable="w14 w15 w16se w16cid w16 w16cex w16sdtdh wp14">
   <w:body>
     <w:p>
       <w:pPr>
+        <w:rPr>
+          <w:rFonts w:ascii="Segoe UI" w:hAnsi="Segoe UI" w:cs="Segoe UI"/>
+        </w:rPr>
+      </w:pPr>
+      <w:r>
+        <w:rPr>
+          <w:rFonts w:ascii="Segoe UI" w:hAnsi="Segoe UI" w:cs="Segoe UI"/>
+          <w:noProof/>
+        </w:rPr>
+        <w:drawing>
+          <wp:anchor distT="0" distB="0" distL="0" distR="0" simplePos="0" relativeHeight="251660288" behindDoc="0" locked="0" layoutInCell="1" hidden="0" allowOverlap="1" wp14:anchorId="51B8C5A0" wp14:editId="388267BA">
+            <wp:simplePos x="0" y="0"/>
+            <wp:positionH relativeFrom="column">
+              <wp:posOffset>4718809</wp:posOffset>
+            </wp:positionH>
+            <wp:positionV relativeFrom="paragraph">
+              <wp:posOffset>10242</wp:posOffset>
+            </wp:positionV>
+            <wp:extent cx="1372333" cy="1569720"/>
+            <wp:effectExtent l="0" t="0" r="0" b="0"/>
+            <wp:wrapNone/>
+            <wp:docPr id="2" name="image1.jpg"/>
+            <wp:cNvGraphicFramePr/>
+            <a:graphic xmlns:a="http://schemas.openxmlformats.org/drawingml/2006/main">
+              <a:graphicData uri="http://schemas.openxmlformats.org/drawingml/2006/picture">
+                <pic:pic xmlns:pic="http://schemas.openxmlformats.org/drawingml/2006/picture">
+                  <pic:nvPicPr>
+                    <pic:cNvPr id="0" name="image1.jpg"/>
+                    <pic:cNvPicPr preferRelativeResize="0"/>
+                  </pic:nvPicPr>
+                  <pic:blipFill>
+                    <a:blip r:embed="rId5"/>
+                    <a:srcRect/>
+                    <a:stretch>
+                      <a:fillRect/>
+                    </a:stretch>
+                  </pic:blipFill>
+                  <pic:spPr>
+                    <a:xfrm>
+                      <a:off x="0" y="0"/>
+                      <a:ext cx="1377434" cy="1575555"/>
+                    </a:xfrm>
+                    <a:prstGeom prst="rect">
+                      <a:avLst/>
+                    </a:prstGeom>
+                    <a:ln/>
+                  </pic:spPr>
+                </pic:pic>
+              </a:graphicData>
+            </a:graphic>
+            <wp14:sizeRelH relativeFrom="margin">
+              <wp14:pctWidth>0</wp14:pctWidth>
+            </wp14:sizeRelH>
+          </wp:anchor>
+        </w:drawing>
+      </w:r>
+      <w:r>
+        <w:rPr>
+          <w:rFonts w:ascii="Segoe UI" w:hAnsi="Segoe UI" w:cs="Segoe UI"/>
+          <w:noProof/>
+        </w:rPr>
+        <w:drawing>
+          <wp:anchor distT="0" distB="0" distL="0" distR="0" simplePos="0" relativeHeight="251659264" behindDoc="0" locked="0" layoutInCell="1" hidden="0" allowOverlap="1" wp14:anchorId="7DD2289A" wp14:editId="026C9A94">
+            <wp:simplePos x="0" y="0"/>
+            <wp:positionH relativeFrom="margin">
+              <wp:align>left</wp:align>
+            </wp:positionH>
+            <wp:positionV relativeFrom="paragraph">
+              <wp:posOffset>3810</wp:posOffset>
+            </wp:positionV>
+            <wp:extent cx="3143250" cy="879983"/>
+            <wp:effectExtent l="0" t="0" r="0" b="0"/>
+            <wp:wrapNone/>
+            <wp:docPr id="1" name="image2.png"/>
+            <wp:cNvGraphicFramePr/>
+            <a:graphic xmlns:a="http://schemas.openxmlformats.org/drawingml/2006/main">
+              <a:graphicData uri="http://schemas.openxmlformats.org/drawingml/2006/picture">
+                <pic:pic xmlns:pic="http://schemas.openxmlformats.org/drawingml/2006/picture">
+                  <pic:nvPicPr>
+                    <pic:cNvPr id="0" name="image2.png"/>
+                    <pic:cNvPicPr preferRelativeResize="0"/>
+                  </pic:nvPicPr>
+                  <pic:blipFill>
+                    <a:blip r:embed="rId6"/>
+                    <a:srcRect/>
+                    <a:stretch>
+                      <a:fillRect/>
+                    </a:stretch>
+                  </pic:blipFill>
+                  <pic:spPr>
+                    <a:xfrm>
+                      <a:off x="0" y="0"/>
+                      <a:ext cx="3143250" cy="879983"/>
+                    </a:xfrm>
+                    <a:prstGeom prst="rect">
+                      <a:avLst/>
+                    </a:prstGeom>
+                    <a:ln/>
+                  </pic:spPr>
+                </pic:pic>
+              </a:graphicData>
+            </a:graphic>
+            <wp14:sizeRelH relativeFrom="margin">
+              <wp14:pctWidth>0</wp14:pctWidth>
+            </wp14:sizeRelH>
+          </wp:anchor>
+        </w:drawing>
+      </w:r>
+    </w:p>
+    <w:p>
+      <w:pPr>
+        <w:rPr>
+          <w:rFonts w:ascii="Segoe UI" w:hAnsi="Segoe UI" w:cs="Segoe UI"/>
+          <w:b/>
+          <w:color w:val="000000"/>
+          <w:sz w:val="36"/>
+          <w:szCs w:val="36"/>
+        </w:rPr>
+      </w:pPr>
+    </w:p>
+    <w:p>
+      <w:pPr>
+        <w:rPr>
+          <w:rFonts w:ascii="Segoe UI" w:hAnsi="Segoe UI" w:cs="Segoe UI"/>
+          <w:b/>
+          <w:color w:val="000000"/>
+          <w:sz w:val="36"/>
+          <w:szCs w:val="36"/>
+        </w:rPr>
+      </w:pPr>
+    </w:p>
+    <w:p>
+      <w:pPr>
+        <w:rPr>
+          <w:rFonts w:ascii="Segoe UI" w:hAnsi="Segoe UI" w:cs="Segoe UI"/>
+        </w:rPr>
+      </w:pPr>
+    </w:p>
+    <w:p>
+      <w:pPr>
+        <w:rPr>
+          <w:rFonts w:ascii="Segoe UI" w:hAnsi="Segoe UI" w:cs="Segoe UI"/>
+        </w:rPr>
+      </w:pPr>
+    </w:p>
+    <w:p>
+      <w:pPr>
+        <w:rPr>
+          <w:rFonts w:ascii="Segoe UI" w:hAnsi="Segoe UI" w:cs="Segoe UI"/>
+        </w:rPr>
+      </w:pPr>
+    </w:p>
+    <w:p>
+      <w:pPr>
+        <w:rPr>
+          <w:rFonts w:ascii="Segoe UI" w:hAnsi="Segoe UI" w:cs="Segoe UI"/>
+        </w:rPr>
+      </w:pPr>
+    </w:p>
+    <w:p>
+      <w:pPr>
+        <w:rPr>
+          <w:rFonts w:ascii="Segoe UI" w:hAnsi="Segoe UI" w:cs="Segoe UI"/>
+        </w:rPr>
+      </w:pPr>
+    </w:p>
+    <w:p>
+      <w:pPr>
+        <w:rPr>
+          <w:rFonts w:ascii="Segoe UI" w:hAnsi="Segoe UI" w:cs="Segoe UI"/>
+        </w:rPr>
+      </w:pPr>
+    </w:p>
+    <w:p>
+      <w:pPr>
+        <w:pStyle w:val="Titre"/>
+        <w:rPr>
+          <w:rFonts w:ascii="Segoe UI" w:hAnsi="Segoe UI" w:cs="Segoe UI"/>
+        </w:rPr>
+      </w:pPr>
+      <w:r>
+        <w:rPr>
+          <w:rFonts w:ascii="Segoe UI" w:hAnsi="Segoe UI" w:cs="Segoe UI"/>
+        </w:rPr>
+        <w:t>DOCUMENT D’ÉVALUATION DU DONNEUR D’ORDRE</w:t>
+      </w:r>
+    </w:p>
+    <w:p/>
+    <w:p/>
+    <w:p/>
+    <w:tbl>
+      <w:tblPr>
+        <w:tblStyle w:val="Grilledutableau"/>
+        <w:tblW w:w="10060" w:type="dxa"/>
+        <w:tblBorders>
+          <w:top w:val="none" w:sz="0" w:space="0" w:color="auto"/>
+          <w:left w:val="none" w:sz="0" w:space="0" w:color="auto"/>
+          <w:bottom w:val="none" w:sz="0" w:space="0" w:color="auto"/>
+          <w:right w:val="none" w:sz="0" w:space="0" w:color="auto"/>
+          <w:insideH w:val="none" w:sz="0" w:space="0" w:color="auto"/>
+          <w:insideV w:val="none" w:sz="0" w:space="0" w:color="auto"/>
+        </w:tblBorders>
+        <w:tblLook w:val="04A0" w:firstRow="1" w:lastRow="0" w:firstColumn="1" w:lastColumn="0" w:noHBand="0" w:noVBand="1"/>
+      </w:tblPr>
+      <w:tblGrid>
+        <w:gridCol w:w="3209"/>
+        <w:gridCol w:w="6851"/>
+      </w:tblGrid>
+      <w:tr>
+        <w:tc>
+          <w:tcPr>
+            <w:tcW w:w="3209" w:type="dxa"/>
+            <w:tcBorders>
+              <w:top w:val="single" w:sz="4" w:space="0" w:color="auto"/>
+              <w:left w:val="single" w:sz="4" w:space="0" w:color="auto"/>
+              <w:right w:val="single" w:sz="4" w:space="0" w:color="auto"/>
+            </w:tcBorders>
+            <w:shd w:val="clear" w:color="auto" w:fill="D9D9D9" w:themeFill="background1" w:themeFillShade="D9"/>
+          </w:tcPr>
+          <w:p>
+            <w:pPr>
+              <w:spacing w:after="140" w:line="288" w:lineRule="auto"/>
+              <w:rPr>
+                <w:rFonts w:ascii="Segoe UI" w:hAnsi="Segoe UI" w:cs="Segoe UI"/>
+                <w:color w:val="000000"/>
+              </w:rPr>
+            </w:pPr>
+            <w:r>
+              <w:rPr>
+                <w:rFonts w:ascii="Segoe UI" w:hAnsi="Segoe UI" w:cs="Segoe UI"/>
+                <w:b/>
+                <w:color w:val="000000"/>
+              </w:rPr>
+              <w:t>Référence documentaire </w:t>
+            </w:r>
+          </w:p>
+        </w:tc>
+        <w:tc>
+          <w:tcPr>
+            <w:tcW w:w="6851" w:type="dxa"/>
+            <w:tcBorders>
+              <w:top w:val="single" w:sz="4" w:space="0" w:color="auto"/>
+              <w:left w:val="single" w:sz="4" w:space="0" w:color="auto"/>
+              <w:right w:val="single" w:sz="4" w:space="0" w:color="auto"/>
+            </w:tcBorders>
+          </w:tcPr>
+          <w:p>
+            <w:pPr>
+              <w:spacing w:after="140" w:line="288" w:lineRule="auto"/>
+              <w:rPr>
+                <w:rFonts w:ascii="Segoe UI" w:hAnsi="Segoe UI" w:cs="Segoe UI"/>
+                <w:color w:val="000000"/>
+                <w:lang w:val="en-GB"/>
+              </w:rPr>
+            </w:pPr>
+            <w:r>
+              <w:rPr>
+                <w:rFonts w:ascii="Segoe UI" w:hAnsi="Segoe UI" w:cs="Segoe UI"/>
+                <w:shd w:val="clear" w:color="auto" w:fill="FAF9F8"/>
+                <w:lang w:val="en-GB"/>
+              </w:rPr>
+              <w:t>01TRI_EDD_V</w:t>
+            </w:r>
+            <w:r>
+              <w:rPr>
+                <w:rFonts w:ascii="Segoe UI" w:hAnsi="Segoe UI" w:cs="Segoe UI"/>
+                <w:shd w:val="clear" w:color="auto" w:fill="FAF9F8"/>
+                <w:lang w:val="en-GB"/>
+              </w:rPr>
+              <w:t xml:space="preserve">2 </w:t>
+            </w:r>
+          </w:p>
+        </w:tc>
+      </w:tr>
+      <w:tr>
+        <w:tc>
+          <w:tcPr>
+            <w:tcW w:w="3209" w:type="dxa"/>
+            <w:tcBorders>
+              <w:left w:val="single" w:sz="4" w:space="0" w:color="auto"/>
+              <w:right w:val="single" w:sz="4" w:space="0" w:color="auto"/>
+            </w:tcBorders>
+            <w:shd w:val="clear" w:color="auto" w:fill="D9D9D9" w:themeFill="background1" w:themeFillShade="D9"/>
+          </w:tcPr>
+          <w:p>
+            <w:pPr>
+              <w:spacing w:after="140" w:line="288" w:lineRule="auto"/>
+              <w:rPr>
+                <w:rFonts w:ascii="Segoe UI" w:hAnsi="Segoe UI" w:cs="Segoe UI"/>
+                <w:color w:val="000000"/>
+              </w:rPr>
+            </w:pPr>
+            <w:r>
+              <w:rPr>
+                <w:rFonts w:ascii="Segoe UI" w:hAnsi="Segoe UI" w:cs="Segoe UI"/>
+                <w:b/>
+                <w:color w:val="000000"/>
+              </w:rPr>
+              <w:t>Année scolaire </w:t>
+            </w:r>
+          </w:p>
+        </w:tc>
+        <w:tc>
+          <w:tcPr>
+            <w:tcW w:w="6851" w:type="dxa"/>
+            <w:tcBorders>
+              <w:left w:val="single" w:sz="4" w:space="0" w:color="auto"/>
+              <w:right w:val="single" w:sz="4" w:space="0" w:color="auto"/>
+            </w:tcBorders>
+          </w:tcPr>
+          <w:p>
+            <w:pPr>
+              <w:spacing w:after="140" w:line="288" w:lineRule="auto"/>
+              <w:rPr>
+                <w:rFonts w:ascii="Segoe UI" w:hAnsi="Segoe UI" w:cs="Segoe UI"/>
+                <w:color w:val="000000"/>
+              </w:rPr>
+            </w:pPr>
+            <w:r>
+              <w:rPr>
+                <w:rFonts w:ascii="Segoe UI" w:hAnsi="Segoe UI" w:cs="Segoe UI"/>
+                <w:color w:val="000000"/>
+              </w:rPr>
+              <w:t>2020/2021</w:t>
+            </w:r>
+          </w:p>
+        </w:tc>
+      </w:tr>
+      <w:tr>
+        <w:tc>
+          <w:tcPr>
+            <w:tcW w:w="3209" w:type="dxa"/>
+            <w:tcBorders>
+              <w:left w:val="single" w:sz="4" w:space="0" w:color="auto"/>
+              <w:right w:val="single" w:sz="4" w:space="0" w:color="auto"/>
+            </w:tcBorders>
+            <w:shd w:val="clear" w:color="auto" w:fill="D9D9D9" w:themeFill="background1" w:themeFillShade="D9"/>
+          </w:tcPr>
+          <w:p>
+            <w:pPr>
+              <w:spacing w:after="140" w:line="288" w:lineRule="auto"/>
+              <w:rPr>
+                <w:rFonts w:ascii="Segoe UI" w:hAnsi="Segoe UI" w:cs="Segoe UI"/>
+                <w:color w:val="000000"/>
+              </w:rPr>
+            </w:pPr>
+            <w:r>
+              <w:rPr>
+                <w:rFonts w:ascii="Segoe UI" w:hAnsi="Segoe UI" w:cs="Segoe UI"/>
+                <w:b/>
+                <w:color w:val="000000"/>
+              </w:rPr>
+              <w:t>Cycle </w:t>
+            </w:r>
+          </w:p>
+        </w:tc>
+        <w:tc>
+          <w:tcPr>
+            <w:tcW w:w="6851" w:type="dxa"/>
+            <w:tcBorders>
+              <w:left w:val="single" w:sz="4" w:space="0" w:color="auto"/>
+              <w:right w:val="single" w:sz="4" w:space="0" w:color="auto"/>
+            </w:tcBorders>
+          </w:tcPr>
+          <w:p>
+            <w:pPr>
+              <w:spacing w:after="140" w:line="288" w:lineRule="auto"/>
+              <w:rPr>
+                <w:rFonts w:ascii="Segoe UI" w:hAnsi="Segoe UI" w:cs="Segoe UI"/>
+                <w:color w:val="000000"/>
+              </w:rPr>
+            </w:pPr>
+            <w:r>
+              <w:rPr>
+                <w:rFonts w:ascii="Segoe UI" w:hAnsi="Segoe UI" w:cs="Segoe UI"/>
+                <w:color w:val="000000"/>
+              </w:rPr>
+              <w:t>CIN2</w:t>
+            </w:r>
+          </w:p>
+        </w:tc>
+      </w:tr>
+      <w:tr>
+        <w:tc>
+          <w:tcPr>
+            <w:tcW w:w="3209" w:type="dxa"/>
+            <w:tcBorders>
+              <w:left w:val="single" w:sz="4" w:space="0" w:color="auto"/>
+              <w:right w:val="single" w:sz="4" w:space="0" w:color="auto"/>
+            </w:tcBorders>
+            <w:shd w:val="clear" w:color="auto" w:fill="D9D9D9" w:themeFill="background1" w:themeFillShade="D9"/>
+          </w:tcPr>
+          <w:p>
+            <w:pPr>
+              <w:spacing w:after="140" w:line="288" w:lineRule="auto"/>
+              <w:rPr>
+                <w:rFonts w:ascii="Segoe UI" w:hAnsi="Segoe UI" w:cs="Segoe UI"/>
+                <w:color w:val="000000"/>
+              </w:rPr>
+            </w:pPr>
+            <w:r>
+              <w:rPr>
+                <w:rFonts w:ascii="Segoe UI" w:hAnsi="Segoe UI" w:cs="Segoe UI"/>
+                <w:b/>
+                <w:color w:val="000000"/>
+              </w:rPr>
+              <w:t>Projet </w:t>
+            </w:r>
+          </w:p>
+        </w:tc>
+        <w:tc>
+          <w:tcPr>
+            <w:tcW w:w="6851" w:type="dxa"/>
+            <w:tcBorders>
+              <w:left w:val="single" w:sz="4" w:space="0" w:color="auto"/>
+              <w:right w:val="single" w:sz="4" w:space="0" w:color="auto"/>
+            </w:tcBorders>
+          </w:tcPr>
+          <w:p>
+            <w:pPr>
+              <w:spacing w:after="140" w:line="288" w:lineRule="auto"/>
+              <w:rPr>
+                <w:rFonts w:ascii="Segoe UI" w:hAnsi="Segoe UI" w:cs="Segoe UI"/>
+                <w:color w:val="000000"/>
+              </w:rPr>
+            </w:pPr>
+            <w:r>
+              <w:rPr>
+                <w:rFonts w:ascii="Segoe UI" w:hAnsi="Segoe UI" w:cs="Segoe UI"/>
+                <w:color w:val="000000"/>
+              </w:rPr>
+              <w:t>Algorithmie-S2</w:t>
+            </w:r>
+          </w:p>
+        </w:tc>
+      </w:tr>
+      <w:tr>
+        <w:tc>
+          <w:tcPr>
+            <w:tcW w:w="3209" w:type="dxa"/>
+            <w:tcBorders>
+              <w:left w:val="single" w:sz="4" w:space="0" w:color="auto"/>
+              <w:bottom w:val="single" w:sz="4" w:space="0" w:color="auto"/>
+              <w:right w:val="single" w:sz="4" w:space="0" w:color="auto"/>
+            </w:tcBorders>
+            <w:shd w:val="clear" w:color="auto" w:fill="D9D9D9" w:themeFill="background1" w:themeFillShade="D9"/>
+          </w:tcPr>
+          <w:p>
+            <w:pPr>
+              <w:spacing w:after="140" w:line="288" w:lineRule="auto"/>
+              <w:rPr>
+                <w:rFonts w:ascii="Segoe UI" w:hAnsi="Segoe UI" w:cs="Segoe UI"/>
+                <w:color w:val="000000"/>
+              </w:rPr>
+            </w:pPr>
+            <w:r>
+              <w:rPr>
+                <w:rFonts w:ascii="Segoe UI" w:hAnsi="Segoe UI" w:cs="Segoe UI"/>
+                <w:b/>
+                <w:color w:val="000000"/>
+              </w:rPr>
+              <w:t>Groupe</w:t>
+            </w:r>
+          </w:p>
+        </w:tc>
+        <w:tc>
+          <w:tcPr>
+            <w:tcW w:w="6851" w:type="dxa"/>
+            <w:tcBorders>
+              <w:left w:val="single" w:sz="4" w:space="0" w:color="auto"/>
+              <w:bottom w:val="single" w:sz="4" w:space="0" w:color="auto"/>
+              <w:right w:val="single" w:sz="4" w:space="0" w:color="auto"/>
+            </w:tcBorders>
+          </w:tcPr>
+          <w:p>
+            <w:pPr>
+              <w:pBdr>
+                <w:top w:val="nil"/>
+                <w:left w:val="nil"/>
+                <w:bottom w:val="nil"/>
+                <w:right w:val="nil"/>
+                <w:between w:val="nil"/>
+              </w:pBdr>
+              <w:rPr>
+                <w:rFonts w:ascii="Segoe UI" w:hAnsi="Segoe UI" w:cs="Segoe UI"/>
+              </w:rPr>
+            </w:pPr>
+            <w:r>
+              <w:rPr>
+                <w:rFonts w:ascii="Segoe UI" w:hAnsi="Segoe UI" w:cs="Segoe UI"/>
+              </w:rPr>
+              <w:t>AUPHAN Fanny</w:t>
+            </w:r>
+          </w:p>
+          <w:p>
+            <w:pPr>
+              <w:pBdr>
+                <w:top w:val="nil"/>
+                <w:left w:val="nil"/>
+                <w:bottom w:val="nil"/>
+                <w:right w:val="nil"/>
+                <w:between w:val="nil"/>
+              </w:pBdr>
+              <w:rPr>
+                <w:rFonts w:ascii="Segoe UI" w:hAnsi="Segoe UI" w:cs="Segoe UI"/>
+              </w:rPr>
+            </w:pPr>
+            <w:r>
+              <w:rPr>
+                <w:rFonts w:ascii="Segoe UI" w:hAnsi="Segoe UI" w:cs="Segoe UI"/>
+              </w:rPr>
+              <w:t>BOISSON Louise</w:t>
+            </w:r>
+          </w:p>
+          <w:p>
+            <w:pPr>
+              <w:pBdr>
+                <w:top w:val="nil"/>
+                <w:left w:val="nil"/>
+                <w:bottom w:val="nil"/>
+                <w:right w:val="nil"/>
+                <w:between w:val="nil"/>
+              </w:pBdr>
+              <w:rPr>
+                <w:rFonts w:ascii="Segoe UI" w:hAnsi="Segoe UI" w:cs="Segoe UI"/>
+              </w:rPr>
+            </w:pPr>
+            <w:r>
+              <w:rPr>
+                <w:rFonts w:ascii="Segoe UI" w:hAnsi="Segoe UI" w:cs="Segoe UI"/>
+              </w:rPr>
+              <w:t>HADJ Taric</w:t>
+            </w:r>
+          </w:p>
+          <w:p>
+            <w:pPr>
+              <w:pBdr>
+                <w:top w:val="nil"/>
+                <w:left w:val="nil"/>
+                <w:bottom w:val="nil"/>
+                <w:right w:val="nil"/>
+                <w:between w:val="nil"/>
+              </w:pBdr>
+              <w:rPr>
+                <w:rFonts w:ascii="Segoe UI" w:hAnsi="Segoe UI" w:cs="Segoe UI"/>
+                <w:lang w:val="en-GB"/>
+              </w:rPr>
+            </w:pPr>
+            <w:r>
+              <w:rPr>
+                <w:rFonts w:ascii="Segoe UI" w:hAnsi="Segoe UI" w:cs="Segoe UI"/>
+                <w:lang w:val="en-GB"/>
+              </w:rPr>
+              <w:t>MOUTON Yannis</w:t>
+            </w:r>
+          </w:p>
+          <w:p>
+            <w:pPr>
+              <w:spacing w:after="140" w:line="288" w:lineRule="auto"/>
+              <w:rPr>
+                <w:rFonts w:ascii="Segoe UI" w:hAnsi="Segoe UI" w:cs="Segoe UI"/>
+                <w:color w:val="000000"/>
+                <w:lang w:val="en-GB"/>
+              </w:rPr>
+            </w:pPr>
+            <w:r>
+              <w:rPr>
+                <w:rFonts w:ascii="Segoe UI" w:hAnsi="Segoe UI" w:cs="Segoe UI"/>
+                <w:lang w:val="en-GB"/>
+              </w:rPr>
+              <w:t>VELLY Thibault</w:t>
+            </w:r>
+          </w:p>
+        </w:tc>
+      </w:tr>
+    </w:tbl>
+    <w:p>
+      <w:pPr>
+        <w:pBdr>
+          <w:top w:val="nil"/>
+          <w:left w:val="nil"/>
+          <w:bottom w:val="nil"/>
+          <w:right w:val="nil"/>
+          <w:between w:val="nil"/>
+        </w:pBdr>
+        <w:spacing w:after="140" w:line="288" w:lineRule="auto"/>
+        <w:rPr>
+          <w:rFonts w:ascii="Segoe UI" w:hAnsi="Segoe UI" w:cs="Segoe UI"/>
+          <w:color w:val="000000"/>
+          <w:lang w:val="en-GB"/>
+        </w:rPr>
+      </w:pPr>
+    </w:p>
+    <w:p>
+      <w:pPr>
+        <w:pBdr>
+          <w:top w:val="nil"/>
+          <w:left w:val="nil"/>
+          <w:bottom w:val="nil"/>
+          <w:right w:val="nil"/>
+          <w:between w:val="nil"/>
+        </w:pBdr>
+        <w:spacing w:after="140" w:line="288" w:lineRule="auto"/>
+        <w:rPr>
+          <w:rFonts w:ascii="Segoe UI" w:hAnsi="Segoe UI" w:cs="Segoe UI"/>
+          <w:color w:val="000000"/>
+          <w:lang w:val="en-GB"/>
+        </w:rPr>
+      </w:pPr>
+    </w:p>
+    <w:tbl>
+      <w:tblPr>
+        <w:tblW w:w="9645" w:type="dxa"/>
+        <w:tblBorders>
+          <w:top w:val="single" w:sz="4" w:space="0" w:color="000000"/>
+          <w:left w:val="single" w:sz="4" w:space="0" w:color="000000"/>
+          <w:bottom w:val="single" w:sz="4" w:space="0" w:color="000000"/>
+          <w:insideH w:val="single" w:sz="4" w:space="0" w:color="000000"/>
+        </w:tblBorders>
+        <w:tblLayout w:type="fixed"/>
+        <w:tblLook w:val="0000" w:firstRow="0" w:lastRow="0" w:firstColumn="0" w:lastColumn="0" w:noHBand="0" w:noVBand="0"/>
+      </w:tblPr>
+      <w:tblGrid>
+        <w:gridCol w:w="1935"/>
+        <w:gridCol w:w="1920"/>
+        <w:gridCol w:w="5790"/>
+      </w:tblGrid>
+      <w:tr>
+        <w:tc>
+          <w:tcPr>
+            <w:tcW w:w="1935" w:type="dxa"/>
+            <w:tcBorders>
+              <w:top w:val="single" w:sz="4" w:space="0" w:color="000000"/>
+              <w:left w:val="single" w:sz="4" w:space="0" w:color="000000"/>
+              <w:bottom w:val="single" w:sz="4" w:space="0" w:color="000000"/>
+            </w:tcBorders>
+            <w:shd w:val="clear" w:color="auto" w:fill="CCCCCC"/>
+            <w:vAlign w:val="center"/>
+          </w:tcPr>
+          <w:p>
+            <w:pPr>
+              <w:pBdr>
+                <w:top w:val="nil"/>
+                <w:left w:val="nil"/>
+                <w:bottom w:val="nil"/>
+                <w:right w:val="nil"/>
+                <w:between w:val="nil"/>
+              </w:pBdr>
+              <w:jc w:val="center"/>
+              <w:rPr>
+                <w:rFonts w:ascii="Segoe UI" w:hAnsi="Segoe UI" w:cs="Segoe UI"/>
+                <w:b/>
+                <w:color w:val="000000"/>
+              </w:rPr>
+            </w:pPr>
+            <w:r>
+              <w:rPr>
+                <w:rFonts w:ascii="Segoe UI" w:hAnsi="Segoe UI" w:cs="Segoe UI"/>
+                <w:b/>
+                <w:color w:val="000000"/>
+              </w:rPr>
+              <w:t>Date</w:t>
+            </w:r>
+          </w:p>
+        </w:tc>
+        <w:tc>
+          <w:tcPr>
+            <w:tcW w:w="1920" w:type="dxa"/>
+            <w:tcBorders>
+              <w:top w:val="single" w:sz="4" w:space="0" w:color="000000"/>
+              <w:left w:val="single" w:sz="4" w:space="0" w:color="000000"/>
+              <w:bottom w:val="single" w:sz="4" w:space="0" w:color="000000"/>
+            </w:tcBorders>
+            <w:shd w:val="clear" w:color="auto" w:fill="CCCCCC"/>
+            <w:vAlign w:val="center"/>
+          </w:tcPr>
+          <w:p>
+            <w:pPr>
+              <w:pBdr>
+                <w:top w:val="nil"/>
+                <w:left w:val="nil"/>
+                <w:bottom w:val="nil"/>
+                <w:right w:val="nil"/>
+                <w:between w:val="nil"/>
+              </w:pBdr>
+              <w:jc w:val="center"/>
+              <w:rPr>
+                <w:rFonts w:ascii="Segoe UI" w:hAnsi="Segoe UI" w:cs="Segoe UI"/>
+                <w:b/>
+                <w:color w:val="000000"/>
+              </w:rPr>
+            </w:pPr>
+            <w:r>
+              <w:rPr>
+                <w:rFonts w:ascii="Segoe UI" w:hAnsi="Segoe UI" w:cs="Segoe UI"/>
+                <w:b/>
+                <w:color w:val="000000"/>
+              </w:rPr>
+              <w:t>Version du document</w:t>
+            </w:r>
+          </w:p>
+        </w:tc>
+        <w:tc>
+          <w:tcPr>
+            <w:tcW w:w="5790" w:type="dxa"/>
+            <w:tcBorders>
+              <w:top w:val="single" w:sz="4" w:space="0" w:color="000000"/>
+              <w:left w:val="single" w:sz="4" w:space="0" w:color="000000"/>
+              <w:bottom w:val="single" w:sz="4" w:space="0" w:color="000000"/>
+              <w:right w:val="single" w:sz="4" w:space="0" w:color="000000"/>
+            </w:tcBorders>
+            <w:shd w:val="clear" w:color="auto" w:fill="CCCCCC"/>
+            <w:vAlign w:val="center"/>
+          </w:tcPr>
+          <w:p>
+            <w:pPr>
+              <w:pBdr>
+                <w:top w:val="nil"/>
+                <w:left w:val="nil"/>
+                <w:bottom w:val="nil"/>
+                <w:right w:val="nil"/>
+                <w:between w:val="nil"/>
+              </w:pBdr>
+              <w:jc w:val="center"/>
+              <w:rPr>
+                <w:rFonts w:ascii="Segoe UI" w:hAnsi="Segoe UI" w:cs="Segoe UI"/>
+                <w:b/>
+                <w:color w:val="000000"/>
+              </w:rPr>
+            </w:pPr>
+            <w:r>
+              <w:rPr>
+                <w:rFonts w:ascii="Segoe UI" w:hAnsi="Segoe UI" w:cs="Segoe UI"/>
+                <w:b/>
+                <w:color w:val="000000"/>
+              </w:rPr>
+              <w:t>Commentaires</w:t>
+            </w:r>
+          </w:p>
+        </w:tc>
+      </w:tr>
+      <w:tr>
+        <w:tc>
+          <w:tcPr>
+            <w:tcW w:w="1935" w:type="dxa"/>
+            <w:tcBorders>
+              <w:left w:val="single" w:sz="4" w:space="0" w:color="000000"/>
+              <w:bottom w:val="single" w:sz="4" w:space="0" w:color="000000"/>
+            </w:tcBorders>
+            <w:shd w:val="clear" w:color="auto" w:fill="auto"/>
+          </w:tcPr>
+          <w:p>
+            <w:pPr>
+              <w:pBdr>
+                <w:top w:val="nil"/>
+                <w:left w:val="nil"/>
+                <w:bottom w:val="nil"/>
+                <w:right w:val="nil"/>
+                <w:between w:val="nil"/>
+              </w:pBdr>
+              <w:jc w:val="center"/>
+              <w:rPr>
+                <w:rFonts w:ascii="Segoe UI" w:hAnsi="Segoe UI" w:cs="Segoe UI"/>
+                <w:color w:val="000000"/>
+              </w:rPr>
+            </w:pPr>
+            <w:r>
+              <w:rPr>
+                <w:rFonts w:ascii="Segoe UI" w:hAnsi="Segoe UI" w:cs="Segoe UI"/>
+              </w:rPr>
+              <w:t>13/01/2021</w:t>
+            </w:r>
+          </w:p>
+        </w:tc>
+        <w:tc>
+          <w:tcPr>
+            <w:tcW w:w="1920" w:type="dxa"/>
+            <w:tcBorders>
+              <w:left w:val="single" w:sz="4" w:space="0" w:color="000000"/>
+              <w:bottom w:val="single" w:sz="4" w:space="0" w:color="000000"/>
+            </w:tcBorders>
+            <w:shd w:val="clear" w:color="auto" w:fill="auto"/>
+          </w:tcPr>
+          <w:p>
+            <w:pPr>
+              <w:pBdr>
+                <w:top w:val="nil"/>
+                <w:left w:val="nil"/>
+                <w:bottom w:val="nil"/>
+                <w:right w:val="nil"/>
+                <w:between w:val="nil"/>
+              </w:pBdr>
+              <w:jc w:val="center"/>
+              <w:rPr>
+                <w:rFonts w:ascii="Segoe UI" w:hAnsi="Segoe UI" w:cs="Segoe UI"/>
+                <w:color w:val="000000"/>
+              </w:rPr>
+            </w:pPr>
+            <w:r>
+              <w:rPr>
+                <w:rFonts w:ascii="Segoe UI" w:hAnsi="Segoe UI" w:cs="Segoe UI"/>
+              </w:rPr>
+              <w:t>V1</w:t>
+            </w:r>
+          </w:p>
+        </w:tc>
+        <w:tc>
+          <w:tcPr>
+            <w:tcW w:w="5790" w:type="dxa"/>
+            <w:tcBorders>
+              <w:left w:val="single" w:sz="4" w:space="0" w:color="000000"/>
+              <w:bottom w:val="single" w:sz="4" w:space="0" w:color="000000"/>
+              <w:right w:val="single" w:sz="4" w:space="0" w:color="000000"/>
+            </w:tcBorders>
+            <w:shd w:val="clear" w:color="auto" w:fill="auto"/>
+          </w:tcPr>
+          <w:p>
+            <w:pPr>
+              <w:pBdr>
+                <w:top w:val="nil"/>
+                <w:left w:val="nil"/>
+                <w:bottom w:val="nil"/>
+                <w:right w:val="nil"/>
+                <w:between w:val="nil"/>
+              </w:pBdr>
+              <w:rPr>
+                <w:rFonts w:ascii="Segoe UI" w:hAnsi="Segoe UI" w:cs="Segoe UI"/>
+                <w:color w:val="000000"/>
+              </w:rPr>
+            </w:pPr>
+          </w:p>
+        </w:tc>
+      </w:tr>
+      <w:tr>
+        <w:tc>
+          <w:tcPr>
+            <w:tcW w:w="1935" w:type="dxa"/>
+            <w:tcBorders>
+              <w:left w:val="single" w:sz="4" w:space="0" w:color="000000"/>
+              <w:bottom w:val="single" w:sz="4" w:space="0" w:color="000000"/>
+            </w:tcBorders>
+            <w:shd w:val="clear" w:color="auto" w:fill="auto"/>
+          </w:tcPr>
+          <w:p>
+            <w:pPr>
+              <w:pBdr>
+                <w:top w:val="nil"/>
+                <w:left w:val="nil"/>
+                <w:bottom w:val="nil"/>
+                <w:right w:val="nil"/>
+                <w:between w:val="nil"/>
+              </w:pBdr>
+              <w:jc w:val="center"/>
+              <w:rPr>
+                <w:rFonts w:ascii="Segoe UI" w:hAnsi="Segoe UI" w:cs="Segoe UI"/>
+                <w:color w:val="000000"/>
+              </w:rPr>
+            </w:pPr>
+            <w:r>
+              <w:rPr>
+                <w:rFonts w:ascii="Segoe UI" w:hAnsi="Segoe UI" w:cs="Segoe UI"/>
+                <w:color w:val="000000"/>
+              </w:rPr>
+              <w:t>12/04/2021</w:t>
+            </w:r>
+          </w:p>
+        </w:tc>
+        <w:tc>
+          <w:tcPr>
+            <w:tcW w:w="1920" w:type="dxa"/>
+            <w:tcBorders>
+              <w:left w:val="single" w:sz="4" w:space="0" w:color="000000"/>
+              <w:bottom w:val="single" w:sz="4" w:space="0" w:color="000000"/>
+            </w:tcBorders>
+            <w:shd w:val="clear" w:color="auto" w:fill="auto"/>
+          </w:tcPr>
+          <w:p>
+            <w:pPr>
+              <w:pBdr>
+                <w:top w:val="nil"/>
+                <w:left w:val="nil"/>
+                <w:bottom w:val="nil"/>
+                <w:right w:val="nil"/>
+                <w:between w:val="nil"/>
+              </w:pBdr>
+              <w:jc w:val="center"/>
+              <w:rPr>
+                <w:rFonts w:ascii="Segoe UI" w:hAnsi="Segoe UI" w:cs="Segoe UI"/>
+                <w:color w:val="000000"/>
+              </w:rPr>
+            </w:pPr>
+            <w:r>
+              <w:rPr>
+                <w:rFonts w:ascii="Segoe UI" w:hAnsi="Segoe UI" w:cs="Segoe UI"/>
+                <w:color w:val="000000"/>
+              </w:rPr>
+              <w:t>V2</w:t>
+            </w:r>
+          </w:p>
+        </w:tc>
+        <w:tc>
+          <w:tcPr>
+            <w:tcW w:w="5790" w:type="dxa"/>
+            <w:tcBorders>
+              <w:left w:val="single" w:sz="4" w:space="0" w:color="000000"/>
+              <w:bottom w:val="single" w:sz="4" w:space="0" w:color="000000"/>
+              <w:right w:val="single" w:sz="4" w:space="0" w:color="000000"/>
+            </w:tcBorders>
+            <w:shd w:val="clear" w:color="auto" w:fill="auto"/>
+          </w:tcPr>
+          <w:p>
+            <w:pPr>
+              <w:pBdr>
+                <w:top w:val="nil"/>
+                <w:left w:val="nil"/>
+                <w:bottom w:val="nil"/>
+                <w:right w:val="nil"/>
+                <w:between w:val="nil"/>
+              </w:pBdr>
+              <w:jc w:val="center"/>
+              <w:rPr>
+                <w:rFonts w:ascii="Segoe UI" w:hAnsi="Segoe UI" w:cs="Segoe UI"/>
+                <w:color w:val="000000"/>
+              </w:rPr>
+            </w:pPr>
+            <w:r>
+              <w:rPr>
+                <w:rFonts w:ascii="Segoe UI" w:hAnsi="Segoe UI" w:cs="Segoe UI"/>
+                <w:color w:val="000000"/>
+              </w:rPr>
+              <w:t>Evaluation des codes envoyés par l’équipe sous-traitée</w:t>
+            </w:r>
+          </w:p>
+        </w:tc>
+      </w:tr>
+    </w:tbl>
+    <w:p>
+      <w:pPr>
         <w:jc w:val="center"/>
-      </w:pPr>
-      <w:r>
-        <w:t>Evaluation du donneur d’ordre</w:t>
-      </w:r>
-    </w:p>
-    <w:p>
-      <w:r>
-        <w:t>Ce que nous voulons que le sous-traitant fasse pour le projet est :</w:t>
-      </w:r>
-    </w:p>
-    <w:p>
-      <w:r>
-        <w:t>Une fonction capable de sauvegarder une partie en cours et pouvoir y accéder après avoir fermé le jeu.</w:t>
-      </w:r>
-    </w:p>
+        <w:rPr>
+          <w:rFonts w:ascii="Calibri" w:hAnsi="Calibri"/>
+          <w:b/>
+          <w:bCs/>
+          <w:sz w:val="60"/>
+          <w:szCs w:val="60"/>
+        </w:rPr>
+      </w:pPr>
+      <w:r>
+        <w:rPr>
+          <w:rFonts w:ascii="Calibri" w:hAnsi="Calibri"/>
+          <w:b/>
+          <w:bCs/>
+          <w:sz w:val="60"/>
+          <w:szCs w:val="60"/>
+        </w:rPr>
+        <w:lastRenderedPageBreak/>
+        <w:t>Table des Matières</w:t>
+      </w:r>
+    </w:p>
+    <w:p>
+      <w:pPr>
+        <w:jc w:val="center"/>
+        <w:rPr>
+          <w:rFonts w:ascii="Calibri" w:hAnsi="Calibri"/>
+          <w:b/>
+          <w:bCs/>
+          <w:sz w:val="40"/>
+          <w:szCs w:val="40"/>
+        </w:rPr>
+      </w:pPr>
+    </w:p>
+    <w:p>
+      <w:pPr>
+        <w:jc w:val="center"/>
+        <w:rPr>
+          <w:rFonts w:ascii="Calibri" w:hAnsi="Calibri"/>
+          <w:b/>
+          <w:bCs/>
+          <w:sz w:val="40"/>
+          <w:szCs w:val="40"/>
+        </w:rPr>
+      </w:pPr>
+    </w:p>
+    <w:p>
+      <w:pPr>
+        <w:pStyle w:val="Paragraphedeliste"/>
+        <w:numPr>
+          <w:ilvl w:val="0"/>
+          <w:numId w:val="1"/>
+        </w:numPr>
+        <w:tabs>
+          <w:tab w:val="left" w:pos="1884"/>
+        </w:tabs>
+        <w:rPr>
+          <w:rFonts w:ascii="Calibri" w:hAnsi="Calibri"/>
+          <w:b/>
+          <w:bCs/>
+          <w:sz w:val="44"/>
+          <w:szCs w:val="44"/>
+        </w:rPr>
+      </w:pPr>
+      <w:r>
+        <w:rPr>
+          <w:rFonts w:ascii="Calibri" w:hAnsi="Calibri"/>
+          <w:b/>
+          <w:bCs/>
+          <w:sz w:val="44"/>
+          <w:szCs w:val="44"/>
+        </w:rPr>
+        <w:t xml:space="preserve"> </w:t>
+      </w:r>
+      <w:r>
+        <w:rPr>
+          <w:rFonts w:ascii="Calibri" w:hAnsi="Calibri"/>
+          <w:b/>
+          <w:bCs/>
+          <w:sz w:val="44"/>
+          <w:szCs w:val="44"/>
+        </w:rPr>
+        <w:t>Equipe sous-traitée</w:t>
+      </w:r>
+    </w:p>
+    <w:p>
+      <w:pPr>
+        <w:tabs>
+          <w:tab w:val="left" w:pos="1884"/>
+        </w:tabs>
+        <w:rPr>
+          <w:rFonts w:ascii="Calibri" w:hAnsi="Calibri"/>
+          <w:b/>
+          <w:bCs/>
+          <w:sz w:val="20"/>
+          <w:szCs w:val="20"/>
+        </w:rPr>
+      </w:pPr>
+    </w:p>
+    <w:p>
+      <w:pPr>
+        <w:tabs>
+          <w:tab w:val="left" w:pos="1884"/>
+        </w:tabs>
+        <w:spacing w:after="0"/>
+        <w:rPr>
+          <w:rFonts w:ascii="Calibri" w:hAnsi="Calibri"/>
+          <w:b/>
+          <w:bCs/>
+          <w:sz w:val="44"/>
+          <w:szCs w:val="44"/>
+        </w:rPr>
+      </w:pPr>
+      <w:r>
+        <w:rPr>
+          <w:rFonts w:ascii="Calibri" w:hAnsi="Calibri"/>
+          <w:b/>
+          <w:bCs/>
+          <w:sz w:val="44"/>
+          <w:szCs w:val="44"/>
+        </w:rPr>
+        <w:t xml:space="preserve">2. </w:t>
+      </w:r>
+      <w:r>
+        <w:rPr>
+          <w:rFonts w:ascii="Calibri" w:hAnsi="Calibri"/>
+          <w:b/>
+          <w:bCs/>
+          <w:sz w:val="44"/>
+          <w:szCs w:val="44"/>
+        </w:rPr>
+        <w:t>Exigences</w:t>
+      </w:r>
+      <w:r>
+        <w:rPr>
+          <w:rFonts w:ascii="Calibri" w:hAnsi="Calibri"/>
+          <w:b/>
+          <w:bCs/>
+          <w:sz w:val="44"/>
+          <w:szCs w:val="44"/>
+        </w:rPr>
+        <w:t xml:space="preserve">  </w:t>
+      </w:r>
+    </w:p>
+    <w:p>
+      <w:pPr>
+        <w:tabs>
+          <w:tab w:val="left" w:pos="1884"/>
+        </w:tabs>
+        <w:spacing w:after="0"/>
+        <w:rPr>
+          <w:rFonts w:ascii="Calibri" w:hAnsi="Calibri"/>
+          <w:b/>
+          <w:bCs/>
+          <w:sz w:val="8"/>
+          <w:szCs w:val="8"/>
+        </w:rPr>
+      </w:pPr>
+    </w:p>
+    <w:p>
+      <w:pPr>
+        <w:pStyle w:val="Paragraphedeliste"/>
+        <w:tabs>
+          <w:tab w:val="left" w:pos="1884"/>
+        </w:tabs>
+        <w:ind w:left="360"/>
+        <w:rPr>
+          <w:rFonts w:ascii="Calibri" w:hAnsi="Calibri"/>
+          <w:b/>
+          <w:bCs/>
+          <w:sz w:val="32"/>
+          <w:szCs w:val="32"/>
+        </w:rPr>
+      </w:pPr>
+      <w:r>
+        <w:rPr>
+          <w:rFonts w:ascii="Calibri" w:hAnsi="Calibri"/>
+          <w:b/>
+          <w:bCs/>
+          <w:sz w:val="32"/>
+          <w:szCs w:val="32"/>
+        </w:rPr>
+        <w:t>2</w:t>
+      </w:r>
+      <w:r>
+        <w:rPr>
+          <w:rFonts w:ascii="Calibri" w:hAnsi="Calibri"/>
+          <w:b/>
+          <w:bCs/>
+          <w:sz w:val="32"/>
+          <w:szCs w:val="32"/>
+        </w:rPr>
+        <w:t xml:space="preserve">.1. </w:t>
+      </w:r>
+      <w:r>
+        <w:rPr>
+          <w:rFonts w:ascii="Calibri" w:hAnsi="Calibri"/>
+          <w:b/>
+          <w:bCs/>
+          <w:sz w:val="32"/>
+          <w:szCs w:val="32"/>
+        </w:rPr>
+        <w:t>Description</w:t>
+      </w:r>
+    </w:p>
+    <w:p>
+      <w:pPr>
+        <w:pStyle w:val="Paragraphedeliste"/>
+        <w:tabs>
+          <w:tab w:val="left" w:pos="1884"/>
+        </w:tabs>
+        <w:ind w:left="360"/>
+        <w:rPr>
+          <w:rFonts w:ascii="Calibri" w:hAnsi="Calibri"/>
+          <w:b/>
+          <w:bCs/>
+          <w:sz w:val="32"/>
+          <w:szCs w:val="32"/>
+        </w:rPr>
+      </w:pPr>
+      <w:r>
+        <w:rPr>
+          <w:rFonts w:ascii="Calibri" w:hAnsi="Calibri"/>
+          <w:b/>
+          <w:bCs/>
+          <w:sz w:val="32"/>
+          <w:szCs w:val="32"/>
+        </w:rPr>
+        <w:t>2</w:t>
+      </w:r>
+      <w:r>
+        <w:rPr>
+          <w:rFonts w:ascii="Calibri" w:hAnsi="Calibri"/>
+          <w:b/>
+          <w:bCs/>
+          <w:sz w:val="32"/>
+          <w:szCs w:val="32"/>
+        </w:rPr>
+        <w:t>.</w:t>
+      </w:r>
+      <w:r>
+        <w:rPr>
+          <w:rFonts w:ascii="Calibri" w:hAnsi="Calibri"/>
+          <w:b/>
+          <w:bCs/>
+          <w:sz w:val="32"/>
+          <w:szCs w:val="32"/>
+        </w:rPr>
+        <w:t>2. Délai</w:t>
+      </w:r>
+    </w:p>
+    <w:p>
+      <w:pPr>
+        <w:pStyle w:val="Paragraphedeliste"/>
+        <w:tabs>
+          <w:tab w:val="left" w:pos="1884"/>
+        </w:tabs>
+        <w:ind w:left="360"/>
+        <w:rPr>
+          <w:rFonts w:ascii="Calibri" w:hAnsi="Calibri"/>
+          <w:b/>
+          <w:bCs/>
+          <w:sz w:val="32"/>
+          <w:szCs w:val="32"/>
+        </w:rPr>
+      </w:pPr>
+      <w:r>
+        <w:rPr>
+          <w:rFonts w:ascii="Calibri" w:hAnsi="Calibri"/>
+          <w:b/>
+          <w:bCs/>
+          <w:sz w:val="32"/>
+          <w:szCs w:val="32"/>
+        </w:rPr>
+        <w:t>2</w:t>
+      </w:r>
+      <w:r>
+        <w:rPr>
+          <w:rFonts w:ascii="Calibri" w:hAnsi="Calibri"/>
+          <w:b/>
+          <w:bCs/>
+          <w:sz w:val="32"/>
+          <w:szCs w:val="32"/>
+        </w:rPr>
+        <w:t>.</w:t>
+      </w:r>
+      <w:r>
+        <w:rPr>
+          <w:rFonts w:ascii="Calibri" w:hAnsi="Calibri"/>
+          <w:b/>
+          <w:bCs/>
+          <w:sz w:val="32"/>
+          <w:szCs w:val="32"/>
+        </w:rPr>
+        <w:t>3. Cahier de recettes</w:t>
+      </w:r>
+    </w:p>
+    <w:p>
+      <w:pPr>
+        <w:tabs>
+          <w:tab w:val="left" w:pos="1884"/>
+        </w:tabs>
+        <w:rPr>
+          <w:rFonts w:ascii="Calibri" w:hAnsi="Calibri"/>
+          <w:b/>
+          <w:bCs/>
+        </w:rPr>
+      </w:pPr>
+    </w:p>
+    <w:p>
+      <w:pPr>
+        <w:tabs>
+          <w:tab w:val="left" w:pos="1884"/>
+        </w:tabs>
+        <w:spacing w:after="0"/>
+        <w:rPr>
+          <w:rFonts w:ascii="Calibri" w:hAnsi="Calibri"/>
+          <w:b/>
+          <w:bCs/>
+          <w:sz w:val="44"/>
+          <w:szCs w:val="44"/>
+        </w:rPr>
+      </w:pPr>
+      <w:r>
+        <w:rPr>
+          <w:rFonts w:ascii="Calibri" w:hAnsi="Calibri"/>
+          <w:b/>
+          <w:bCs/>
+          <w:sz w:val="44"/>
+          <w:szCs w:val="44"/>
+        </w:rPr>
+        <w:t>3</w:t>
+      </w:r>
+      <w:r>
+        <w:rPr>
+          <w:rFonts w:ascii="Calibri" w:hAnsi="Calibri"/>
+          <w:b/>
+          <w:bCs/>
+          <w:sz w:val="44"/>
+          <w:szCs w:val="44"/>
+        </w:rPr>
+        <w:t xml:space="preserve">. </w:t>
+      </w:r>
+      <w:r>
+        <w:rPr>
+          <w:rFonts w:ascii="Calibri" w:hAnsi="Calibri"/>
+          <w:b/>
+          <w:bCs/>
+          <w:sz w:val="44"/>
+          <w:szCs w:val="44"/>
+        </w:rPr>
+        <w:t>Zoning</w:t>
+      </w:r>
+    </w:p>
+    <w:p>
+      <w:pPr>
+        <w:tabs>
+          <w:tab w:val="left" w:pos="1884"/>
+        </w:tabs>
+        <w:rPr>
+          <w:rFonts w:ascii="Calibri" w:hAnsi="Calibri"/>
+          <w:b/>
+          <w:bCs/>
+          <w:sz w:val="30"/>
+          <w:szCs w:val="30"/>
+        </w:rPr>
+      </w:pPr>
+    </w:p>
+    <w:p>
+      <w:pPr>
+        <w:jc w:val="center"/>
+      </w:pPr>
+    </w:p>
+    <w:p>
+      <w:pPr>
+        <w:jc w:val="center"/>
+      </w:pPr>
+    </w:p>
+    <w:p>
+      <w:pPr>
+        <w:jc w:val="center"/>
+      </w:pPr>
+    </w:p>
+    <w:p>
+      <w:pPr>
+        <w:jc w:val="center"/>
+      </w:pPr>
+    </w:p>
+    <w:p>
+      <w:pPr>
+        <w:jc w:val="center"/>
+      </w:pPr>
+    </w:p>
+    <w:p>
+      <w:pPr>
+        <w:jc w:val="center"/>
+      </w:pPr>
+    </w:p>
+    <w:p>
+      <w:pPr>
+        <w:jc w:val="center"/>
+      </w:pPr>
+    </w:p>
+    <w:p>
+      <w:pPr>
+        <w:jc w:val="center"/>
+      </w:pPr>
+    </w:p>
+    <w:p>
+      <w:pPr>
+        <w:jc w:val="center"/>
+      </w:pPr>
+    </w:p>
+    <w:p>
+      <w:pPr>
+        <w:jc w:val="center"/>
+      </w:pPr>
+    </w:p>
+    <w:p>
+      <w:pPr>
+        <w:jc w:val="center"/>
+      </w:pPr>
+    </w:p>
+    <w:p>
+      <w:pPr>
+        <w:jc w:val="center"/>
+      </w:pPr>
+    </w:p>
+    <w:p>
+      <w:pPr>
+        <w:jc w:val="center"/>
+      </w:pPr>
+    </w:p>
+    <w:p>
+      <w:pPr>
+        <w:jc w:val="center"/>
+      </w:pPr>
+    </w:p>
+    <w:p>
+      <w:pPr>
+        <w:rPr>
+          <w:rFonts w:ascii="Calibri" w:hAnsi="Calibri"/>
+          <w:b/>
+          <w:bCs/>
+          <w:sz w:val="48"/>
+          <w:szCs w:val="48"/>
+        </w:rPr>
+      </w:pPr>
+      <w:r>
+        <w:rPr>
+          <w:rFonts w:ascii="Calibri" w:hAnsi="Calibri"/>
+          <w:b/>
+          <w:bCs/>
+          <w:sz w:val="48"/>
+          <w:szCs w:val="48"/>
+        </w:rPr>
+        <w:lastRenderedPageBreak/>
+        <w:t>1. Equipe sous-traitée</w:t>
+      </w:r>
+    </w:p>
+    <w:p>
+      <w:pPr>
+        <w:spacing w:line="256" w:lineRule="auto"/>
+        <w:rPr>
+          <w:rFonts w:ascii="Calibri" w:eastAsia="Calibri" w:hAnsi="Calibri" w:cs="Times New Roman"/>
+          <w:sz w:val="2"/>
+          <w:szCs w:val="2"/>
+        </w:rPr>
+      </w:pPr>
+    </w:p>
+    <w:p>
+      <w:pPr>
+        <w:spacing w:line="256" w:lineRule="auto"/>
+        <w:rPr>
+          <w:rFonts w:ascii="Calibri" w:eastAsia="Calibri" w:hAnsi="Calibri" w:cs="Times New Roman"/>
+          <w:b/>
+          <w:bCs/>
+          <w:sz w:val="42"/>
+          <w:szCs w:val="42"/>
+        </w:rPr>
+      </w:pPr>
+      <w:r>
+        <w:rPr>
+          <w:rFonts w:ascii="Calibri" w:eastAsia="Calibri" w:hAnsi="Calibri" w:cs="Times New Roman"/>
+          <w:sz w:val="28"/>
+          <w:szCs w:val="28"/>
+        </w:rPr>
+        <w:t>L’équipe qui effectuera la sous-traitance de notre projet est l’équipe composée de Melvin GACHET, Héloïse GALLET, William MAIGNENT et Loïc PILON.</w:t>
+      </w:r>
+    </w:p>
+    <w:p>
+      <w:pPr>
+        <w:spacing w:line="256" w:lineRule="auto"/>
+        <w:ind w:firstLine="720"/>
+        <w:rPr>
+          <w:rFonts w:ascii="Calibri" w:eastAsia="Calibri" w:hAnsi="Calibri" w:cs="Times New Roman"/>
+          <w:b/>
+          <w:bCs/>
+          <w:sz w:val="32"/>
+          <w:szCs w:val="32"/>
+        </w:rPr>
+      </w:pPr>
+    </w:p>
+    <w:p>
+      <w:pPr>
+        <w:rPr>
+          <w:rFonts w:ascii="Calibri" w:hAnsi="Calibri"/>
+          <w:b/>
+          <w:bCs/>
+          <w:sz w:val="48"/>
+          <w:szCs w:val="48"/>
+        </w:rPr>
+      </w:pPr>
+      <w:r>
+        <w:rPr>
+          <w:rFonts w:ascii="Calibri" w:hAnsi="Calibri"/>
+          <w:b/>
+          <w:bCs/>
+          <w:sz w:val="48"/>
+          <w:szCs w:val="48"/>
+        </w:rPr>
+        <w:t>2</w:t>
+      </w:r>
+      <w:r>
+        <w:rPr>
+          <w:rFonts w:ascii="Calibri" w:hAnsi="Calibri"/>
+          <w:b/>
+          <w:bCs/>
+          <w:sz w:val="48"/>
+          <w:szCs w:val="48"/>
+        </w:rPr>
+        <w:t>. E</w:t>
+      </w:r>
+      <w:r>
+        <w:rPr>
+          <w:rFonts w:ascii="Calibri" w:hAnsi="Calibri"/>
+          <w:b/>
+          <w:bCs/>
+          <w:sz w:val="48"/>
+          <w:szCs w:val="48"/>
+        </w:rPr>
+        <w:t>xigences</w:t>
+      </w:r>
+    </w:p>
+    <w:p>
+      <w:pPr>
+        <w:spacing w:line="256" w:lineRule="auto"/>
+        <w:ind w:firstLine="720"/>
+        <w:rPr>
+          <w:rFonts w:ascii="Calibri" w:eastAsia="Calibri" w:hAnsi="Calibri" w:cs="Times New Roman"/>
+          <w:b/>
+          <w:bCs/>
+          <w:sz w:val="42"/>
+          <w:szCs w:val="42"/>
+        </w:rPr>
+      </w:pPr>
+      <w:r>
+        <w:rPr>
+          <w:rFonts w:ascii="Calibri" w:eastAsia="Calibri" w:hAnsi="Calibri" w:cs="Times New Roman"/>
+          <w:b/>
+          <w:bCs/>
+          <w:sz w:val="42"/>
+          <w:szCs w:val="42"/>
+        </w:rPr>
+        <w:t>2</w:t>
+      </w:r>
+      <w:r>
+        <w:rPr>
+          <w:rFonts w:ascii="Calibri" w:eastAsia="Calibri" w:hAnsi="Calibri" w:cs="Times New Roman"/>
+          <w:b/>
+          <w:bCs/>
+          <w:sz w:val="42"/>
+          <w:szCs w:val="42"/>
+        </w:rPr>
+        <w:t xml:space="preserve">.1. </w:t>
+      </w:r>
+      <w:r>
+        <w:rPr>
+          <w:rFonts w:ascii="Calibri" w:eastAsia="Calibri" w:hAnsi="Calibri" w:cs="Times New Roman"/>
+          <w:b/>
+          <w:bCs/>
+          <w:sz w:val="42"/>
+          <w:szCs w:val="42"/>
+        </w:rPr>
+        <w:t>Description</w:t>
+      </w:r>
+    </w:p>
+    <w:p>
+      <w:pPr>
+        <w:spacing w:line="256" w:lineRule="auto"/>
+        <w:rPr>
+          <w:rFonts w:ascii="Calibri" w:eastAsia="Calibri" w:hAnsi="Calibri" w:cs="Times New Roman"/>
+          <w:b/>
+          <w:bCs/>
+          <w:sz w:val="2"/>
+          <w:szCs w:val="2"/>
+        </w:rPr>
+      </w:pPr>
+    </w:p>
+    <w:p>
+      <w:pPr>
+        <w:spacing w:line="256" w:lineRule="auto"/>
+        <w:jc w:val="both"/>
+        <w:rPr>
+          <w:rFonts w:ascii="Calibri" w:eastAsia="Calibri" w:hAnsi="Calibri" w:cs="Times New Roman"/>
+          <w:sz w:val="28"/>
+          <w:szCs w:val="28"/>
+        </w:rPr>
+      </w:pPr>
+      <w:r>
+        <w:rPr>
+          <w:rFonts w:ascii="Calibri" w:eastAsia="Calibri" w:hAnsi="Calibri" w:cs="Times New Roman"/>
+          <w:sz w:val="28"/>
+          <w:szCs w:val="28"/>
+        </w:rPr>
+        <w:t>Nous demandons à l’équipe sous-traitée une fonction capable de sauvegarder une partie en cours</w:t>
+      </w:r>
+      <w:r>
+        <w:rPr>
+          <w:rFonts w:ascii="Calibri" w:eastAsia="Calibri" w:hAnsi="Calibri" w:cs="Times New Roman"/>
+          <w:sz w:val="28"/>
+          <w:szCs w:val="28"/>
+        </w:rPr>
+        <w:t>. Nous voulons pouvoir</w:t>
+      </w:r>
+      <w:r>
+        <w:rPr>
+          <w:rFonts w:ascii="Calibri" w:eastAsia="Calibri" w:hAnsi="Calibri" w:cs="Times New Roman"/>
+          <w:sz w:val="28"/>
+          <w:szCs w:val="28"/>
+        </w:rPr>
+        <w:t xml:space="preserve"> accéder </w:t>
+      </w:r>
+      <w:r>
+        <w:rPr>
+          <w:rFonts w:ascii="Calibri" w:eastAsia="Calibri" w:hAnsi="Calibri" w:cs="Times New Roman"/>
+          <w:sz w:val="28"/>
+          <w:szCs w:val="28"/>
+        </w:rPr>
+        <w:t xml:space="preserve">au classement des joueurs </w:t>
+      </w:r>
+      <w:r>
+        <w:rPr>
+          <w:rFonts w:ascii="Calibri" w:eastAsia="Calibri" w:hAnsi="Calibri" w:cs="Times New Roman"/>
+          <w:sz w:val="28"/>
+          <w:szCs w:val="28"/>
+        </w:rPr>
+        <w:t>après avoir fermé le jeu. De plus, il faut pouvoir accéder à ce classement en cliquant sur « Score » depuis la page d’accueil. De manière plus précise :</w:t>
+      </w:r>
+    </w:p>
+    <w:p>
+      <w:pPr>
+        <w:spacing w:line="256" w:lineRule="auto"/>
+        <w:jc w:val="both"/>
+        <w:rPr>
+          <w:rFonts w:ascii="Calibri" w:eastAsia="Calibri" w:hAnsi="Calibri" w:cs="Times New Roman"/>
+          <w:sz w:val="28"/>
+          <w:szCs w:val="28"/>
+        </w:rPr>
+      </w:pPr>
+      <w:r>
+        <w:rPr>
+          <w:rFonts w:ascii="Calibri" w:eastAsia="Calibri" w:hAnsi="Calibri" w:cs="Times New Roman"/>
+          <w:sz w:val="28"/>
+          <w:szCs w:val="28"/>
+        </w:rPr>
+        <w:t xml:space="preserve">- Dès qu’une partie se termine, il faut enregistrer dans un fichier </w:t>
+      </w:r>
+      <w:r>
+        <w:rPr>
+          <w:rFonts w:ascii="Calibri" w:eastAsia="Calibri" w:hAnsi="Calibri" w:cs="Times New Roman"/>
+          <w:sz w:val="28"/>
+          <w:szCs w:val="28"/>
+        </w:rPr>
+        <w:t>« </w:t>
+      </w:r>
+      <w:r>
+        <w:rPr>
+          <w:rFonts w:ascii="Calibri" w:eastAsia="Calibri" w:hAnsi="Calibri" w:cs="Times New Roman"/>
+          <w:sz w:val="28"/>
+          <w:szCs w:val="28"/>
+        </w:rPr>
+        <w:t>sauvegarde.txt</w:t>
+      </w:r>
+      <w:r>
+        <w:rPr>
+          <w:rFonts w:ascii="Calibri" w:eastAsia="Calibri" w:hAnsi="Calibri" w:cs="Times New Roman"/>
+          <w:sz w:val="28"/>
+          <w:szCs w:val="28"/>
+        </w:rPr>
+        <w:t xml:space="preserve"> » </w:t>
+      </w:r>
+      <w:r>
+        <w:rPr>
+          <w:rFonts w:ascii="Calibri" w:eastAsia="Calibri" w:hAnsi="Calibri" w:cs="Times New Roman"/>
+          <w:sz w:val="28"/>
+          <w:szCs w:val="28"/>
+        </w:rPr>
+        <w:t>le classement de l’utilisateur et si ce score est dans les 10 meilleurs, apparaître dans le top 10 des meilleurs scores.</w:t>
+      </w:r>
+    </w:p>
+    <w:p>
+      <w:pPr>
+        <w:spacing w:line="256" w:lineRule="auto"/>
+        <w:jc w:val="both"/>
+        <w:rPr>
+          <w:rFonts w:ascii="Calibri" w:eastAsia="Calibri" w:hAnsi="Calibri" w:cs="Times New Roman"/>
+          <w:sz w:val="28"/>
+          <w:szCs w:val="28"/>
+        </w:rPr>
+      </w:pPr>
+      <w:r>
+        <w:rPr>
+          <w:rFonts w:ascii="Calibri" w:eastAsia="Calibri" w:hAnsi="Calibri" w:cs="Times New Roman"/>
+          <w:sz w:val="28"/>
+          <w:szCs w:val="28"/>
+        </w:rPr>
+        <w:t xml:space="preserve">- Dans le fichier de sauvegarde, le pseudo </w:t>
+      </w:r>
+      <w:r>
+        <w:rPr>
+          <w:rFonts w:ascii="Calibri" w:eastAsia="Calibri" w:hAnsi="Calibri" w:cs="Times New Roman"/>
+          <w:sz w:val="28"/>
+          <w:szCs w:val="28"/>
+        </w:rPr>
+        <w:t>et le score associé</w:t>
+      </w:r>
+      <w:r>
+        <w:rPr>
+          <w:rFonts w:ascii="Calibri" w:eastAsia="Calibri" w:hAnsi="Calibri" w:cs="Times New Roman"/>
+          <w:sz w:val="28"/>
+          <w:szCs w:val="28"/>
+        </w:rPr>
+        <w:t xml:space="preserve"> doi</w:t>
+      </w:r>
+      <w:r>
+        <w:rPr>
+          <w:rFonts w:ascii="Calibri" w:eastAsia="Calibri" w:hAnsi="Calibri" w:cs="Times New Roman"/>
+          <w:sz w:val="28"/>
+          <w:szCs w:val="28"/>
+        </w:rPr>
+        <w:t>ven</w:t>
+      </w:r>
+      <w:r>
+        <w:rPr>
+          <w:rFonts w:ascii="Calibri" w:eastAsia="Calibri" w:hAnsi="Calibri" w:cs="Times New Roman"/>
+          <w:sz w:val="28"/>
+          <w:szCs w:val="28"/>
+        </w:rPr>
+        <w:t>t apparaître.</w:t>
+      </w:r>
+    </w:p>
+    <w:p>
+      <w:pPr>
+        <w:spacing w:line="256" w:lineRule="auto"/>
+        <w:jc w:val="both"/>
+        <w:rPr>
+          <w:rFonts w:ascii="Calibri" w:eastAsia="Calibri" w:hAnsi="Calibri" w:cs="Times New Roman"/>
+          <w:sz w:val="28"/>
+          <w:szCs w:val="28"/>
+        </w:rPr>
+      </w:pPr>
+      <w:r>
+        <w:rPr>
+          <w:rFonts w:ascii="Calibri" w:eastAsia="Calibri" w:hAnsi="Calibri" w:cs="Times New Roman"/>
+          <w:sz w:val="28"/>
+          <w:szCs w:val="28"/>
+        </w:rPr>
+        <w:t>- Le fichier doit être sauvegardé même en cas de fermeture totale du jeu.</w:t>
+      </w:r>
+    </w:p>
+    <w:p>
+      <w:pPr>
+        <w:spacing w:line="256" w:lineRule="auto"/>
+        <w:jc w:val="both"/>
+      </w:pPr>
+      <w:r>
+        <w:rPr>
+          <w:rFonts w:ascii="Calibri" w:eastAsia="Calibri" w:hAnsi="Calibri" w:cs="Times New Roman"/>
+          <w:sz w:val="28"/>
+          <w:szCs w:val="28"/>
+        </w:rPr>
+        <w:t>- Le classement des 10 meilleurs joueurs doit apparaître sur une page « Score ». Chaque joueur doit être classé dans l’ordre décroissant de son score. Le pseudo, accompagné du score du joueur</w:t>
+      </w:r>
+      <w:r>
+        <w:rPr>
+          <w:rFonts w:ascii="Calibri" w:eastAsia="Calibri" w:hAnsi="Calibri" w:cs="Times New Roman"/>
+          <w:sz w:val="28"/>
+          <w:szCs w:val="28"/>
+        </w:rPr>
+        <w:t>,</w:t>
+      </w:r>
+      <w:r>
+        <w:rPr>
+          <w:rFonts w:ascii="Calibri" w:eastAsia="Calibri" w:hAnsi="Calibri" w:cs="Times New Roman"/>
+          <w:sz w:val="28"/>
+          <w:szCs w:val="28"/>
+        </w:rPr>
+        <w:t xml:space="preserve"> devront </w:t>
+      </w:r>
+      <w:r>
+        <w:rPr>
+          <w:rFonts w:ascii="Calibri" w:eastAsia="Calibri" w:hAnsi="Calibri" w:cs="Times New Roman"/>
+          <w:sz w:val="28"/>
+          <w:szCs w:val="28"/>
+        </w:rPr>
+        <w:t>apparaître sur cette page.</w:t>
+      </w:r>
+    </w:p>
+    <w:p>
+      <w:pPr>
+        <w:jc w:val="center"/>
+      </w:pPr>
+    </w:p>
+    <w:p>
+      <w:pPr>
+        <w:spacing w:line="256" w:lineRule="auto"/>
+        <w:ind w:firstLine="720"/>
+        <w:rPr>
+          <w:rFonts w:ascii="Calibri" w:eastAsia="Calibri" w:hAnsi="Calibri" w:cs="Times New Roman"/>
+          <w:b/>
+          <w:bCs/>
+          <w:sz w:val="42"/>
+          <w:szCs w:val="42"/>
+        </w:rPr>
+      </w:pPr>
+      <w:r>
+        <w:rPr>
+          <w:rFonts w:ascii="Calibri" w:eastAsia="Calibri" w:hAnsi="Calibri" w:cs="Times New Roman"/>
+          <w:b/>
+          <w:bCs/>
+          <w:sz w:val="42"/>
+          <w:szCs w:val="42"/>
+        </w:rPr>
+        <w:t>2</w:t>
+      </w:r>
+      <w:r>
+        <w:rPr>
+          <w:rFonts w:ascii="Calibri" w:eastAsia="Calibri" w:hAnsi="Calibri" w:cs="Times New Roman"/>
+          <w:b/>
+          <w:bCs/>
+          <w:sz w:val="42"/>
+          <w:szCs w:val="42"/>
+        </w:rPr>
+        <w:t>.</w:t>
+      </w:r>
+      <w:r>
+        <w:rPr>
+          <w:rFonts w:ascii="Calibri" w:eastAsia="Calibri" w:hAnsi="Calibri" w:cs="Times New Roman"/>
+          <w:b/>
+          <w:bCs/>
+          <w:sz w:val="42"/>
+          <w:szCs w:val="42"/>
+        </w:rPr>
+        <w:t>2. Délai</w:t>
+      </w:r>
+    </w:p>
+    <w:p>
+      <w:pPr>
+        <w:spacing w:line="256" w:lineRule="auto"/>
+        <w:rPr>
+          <w:rFonts w:ascii="Calibri" w:eastAsia="Calibri" w:hAnsi="Calibri" w:cs="Times New Roman"/>
+          <w:b/>
+          <w:bCs/>
+          <w:sz w:val="2"/>
+          <w:szCs w:val="2"/>
+        </w:rPr>
+      </w:pPr>
+    </w:p>
+    <w:p>
+      <w:pPr>
+        <w:spacing w:line="256" w:lineRule="auto"/>
+        <w:rPr>
+          <w:rFonts w:ascii="Calibri" w:eastAsia="Calibri" w:hAnsi="Calibri" w:cs="Times New Roman"/>
+          <w:sz w:val="28"/>
+          <w:szCs w:val="28"/>
+        </w:rPr>
+      </w:pPr>
+      <w:r>
+        <w:rPr>
+          <w:rFonts w:ascii="Calibri" w:eastAsia="Calibri" w:hAnsi="Calibri" w:cs="Times New Roman"/>
+          <w:sz w:val="28"/>
+          <w:szCs w:val="28"/>
+        </w:rPr>
+        <w:t>Le rendu de la partie sous-traitance devra avoir lieu le plus tôt possible, dans l’idéal avant le mois d’avril.</w:t>
+      </w:r>
+    </w:p>
+    <w:p>
+      <w:pPr>
+        <w:spacing w:line="256" w:lineRule="auto"/>
+        <w:rPr>
+          <w:rFonts w:ascii="Calibri" w:eastAsia="Calibri" w:hAnsi="Calibri" w:cs="Times New Roman"/>
+        </w:rPr>
+      </w:pPr>
+    </w:p>
+    <w:p>
+      <w:pPr>
+        <w:spacing w:line="256" w:lineRule="auto"/>
+        <w:ind w:firstLine="720"/>
+        <w:rPr>
+          <w:rFonts w:ascii="Calibri" w:eastAsia="Calibri" w:hAnsi="Calibri" w:cs="Times New Roman"/>
+          <w:b/>
+          <w:bCs/>
+          <w:sz w:val="42"/>
+          <w:szCs w:val="42"/>
+        </w:rPr>
+      </w:pPr>
+      <w:r>
+        <w:rPr>
+          <w:rFonts w:ascii="Calibri" w:eastAsia="Calibri" w:hAnsi="Calibri" w:cs="Times New Roman"/>
+          <w:b/>
+          <w:bCs/>
+          <w:sz w:val="42"/>
+          <w:szCs w:val="42"/>
+        </w:rPr>
+        <w:t>2</w:t>
+      </w:r>
+      <w:r>
+        <w:rPr>
+          <w:rFonts w:ascii="Calibri" w:eastAsia="Calibri" w:hAnsi="Calibri" w:cs="Times New Roman"/>
+          <w:b/>
+          <w:bCs/>
+          <w:sz w:val="42"/>
+          <w:szCs w:val="42"/>
+        </w:rPr>
+        <w:t>.</w:t>
+      </w:r>
+      <w:r>
+        <w:rPr>
+          <w:rFonts w:ascii="Calibri" w:eastAsia="Calibri" w:hAnsi="Calibri" w:cs="Times New Roman"/>
+          <w:b/>
+          <w:bCs/>
+          <w:sz w:val="42"/>
+          <w:szCs w:val="42"/>
+        </w:rPr>
+        <w:t>3. Cahier de recettes</w:t>
+      </w:r>
+    </w:p>
+    <w:p>
+      <w:pPr>
+        <w:spacing w:line="256" w:lineRule="auto"/>
+        <w:rPr>
+          <w:rFonts w:ascii="Calibri" w:eastAsia="Calibri" w:hAnsi="Calibri" w:cs="Times New Roman"/>
+          <w:b/>
+          <w:bCs/>
+          <w:sz w:val="2"/>
+          <w:szCs w:val="2"/>
+        </w:rPr>
+      </w:pPr>
+    </w:p>
+    <w:p>
+      <w:pPr>
+        <w:pBdr>
+          <w:top w:val="nil"/>
+          <w:left w:val="nil"/>
+          <w:bottom w:val="nil"/>
+          <w:right w:val="nil"/>
+          <w:between w:val="nil"/>
+        </w:pBdr>
+        <w:spacing w:after="60" w:line="288" w:lineRule="auto"/>
+        <w:rPr>
+          <w:rFonts w:ascii="Calibri" w:hAnsi="Calibri"/>
+          <w:b/>
+          <w:sz w:val="32"/>
+          <w:szCs w:val="32"/>
+        </w:rPr>
+      </w:pPr>
+      <w:r>
+        <w:rPr>
+          <w:rFonts w:ascii="Calibri" w:hAnsi="Calibri"/>
+          <w:b/>
+          <w:sz w:val="32"/>
+          <w:szCs w:val="32"/>
+        </w:rPr>
+        <w:t>TA-1000 : Affichage</w:t>
+      </w:r>
+    </w:p>
+    <w:p>
+      <w:pPr>
+        <w:numPr>
+          <w:ilvl w:val="0"/>
+          <w:numId w:val="4"/>
+        </w:numPr>
+        <w:spacing w:after="0" w:line="288" w:lineRule="auto"/>
+        <w:rPr>
+          <w:rFonts w:ascii="Calibri" w:hAnsi="Calibri"/>
+          <w:bCs/>
+          <w:sz w:val="28"/>
+          <w:szCs w:val="28"/>
+        </w:rPr>
+      </w:pPr>
+      <w:r>
+        <w:rPr>
+          <w:rFonts w:ascii="Calibri" w:hAnsi="Calibri"/>
+          <w:bCs/>
+          <w:sz w:val="28"/>
+          <w:szCs w:val="28"/>
+        </w:rPr>
+        <w:t>TA-1001 : Fichier de sauvegarde dans les documents</w:t>
+      </w:r>
+    </w:p>
+    <w:p>
+      <w:pPr>
+        <w:numPr>
+          <w:ilvl w:val="0"/>
+          <w:numId w:val="4"/>
+        </w:numPr>
+        <w:spacing w:after="0" w:line="288" w:lineRule="auto"/>
+        <w:rPr>
+          <w:rFonts w:ascii="Calibri" w:hAnsi="Calibri"/>
+          <w:bCs/>
+          <w:sz w:val="28"/>
+          <w:szCs w:val="28"/>
+        </w:rPr>
+      </w:pPr>
+      <w:r>
+        <w:rPr>
+          <w:rFonts w:ascii="Calibri" w:hAnsi="Calibri"/>
+          <w:bCs/>
+          <w:sz w:val="28"/>
+          <w:szCs w:val="28"/>
+        </w:rPr>
+        <w:lastRenderedPageBreak/>
+        <w:t>TA-1002 : Affichage du classement dans le fichier</w:t>
+      </w:r>
+    </w:p>
+    <w:p>
+      <w:pPr>
+        <w:pBdr>
+          <w:top w:val="nil"/>
+          <w:left w:val="nil"/>
+          <w:bottom w:val="nil"/>
+          <w:right w:val="nil"/>
+          <w:between w:val="nil"/>
+        </w:pBdr>
+        <w:spacing w:after="140" w:line="288" w:lineRule="auto"/>
+        <w:rPr>
+          <w:rFonts w:ascii="Calibri" w:hAnsi="Calibri"/>
+          <w:bCs/>
+          <w:sz w:val="10"/>
+          <w:szCs w:val="10"/>
+        </w:rPr>
+      </w:pPr>
+    </w:p>
+    <w:p>
+      <w:pPr>
+        <w:pBdr>
+          <w:top w:val="nil"/>
+          <w:left w:val="nil"/>
+          <w:bottom w:val="nil"/>
+          <w:right w:val="nil"/>
+          <w:between w:val="nil"/>
+        </w:pBdr>
+        <w:spacing w:after="60" w:line="288" w:lineRule="auto"/>
+        <w:rPr>
+          <w:rFonts w:ascii="Calibri" w:hAnsi="Calibri"/>
+          <w:b/>
+          <w:sz w:val="32"/>
+          <w:szCs w:val="32"/>
+        </w:rPr>
+      </w:pPr>
+      <w:r>
+        <w:rPr>
+          <w:rFonts w:ascii="Calibri" w:hAnsi="Calibri"/>
+          <w:b/>
+          <w:sz w:val="32"/>
+          <w:szCs w:val="32"/>
+        </w:rPr>
+        <w:t xml:space="preserve">GP-2000 : Gestion de la sauvegarde </w:t>
+      </w:r>
+    </w:p>
+    <w:p>
+      <w:pPr>
+        <w:pStyle w:val="Paragraphedeliste"/>
+        <w:numPr>
+          <w:ilvl w:val="0"/>
+          <w:numId w:val="2"/>
+        </w:numPr>
+        <w:pBdr>
+          <w:top w:val="nil"/>
+          <w:left w:val="nil"/>
+          <w:bottom w:val="nil"/>
+          <w:right w:val="nil"/>
+          <w:between w:val="nil"/>
+        </w:pBdr>
+        <w:spacing w:before="120" w:after="480" w:line="288" w:lineRule="auto"/>
+        <w:jc w:val="left"/>
+        <w:rPr>
+          <w:rFonts w:ascii="Calibri" w:hAnsi="Calibri"/>
+          <w:bCs/>
+          <w:sz w:val="28"/>
+          <w:szCs w:val="28"/>
+        </w:rPr>
+      </w:pPr>
+      <w:r>
+        <w:rPr>
+          <w:rFonts w:ascii="Calibri" w:hAnsi="Calibri"/>
+          <w:bCs/>
+          <w:sz w:val="28"/>
+          <w:szCs w:val="28"/>
+        </w:rPr>
+        <w:t>GP-2001 : Gestion du score associé à l’utilisateur</w:t>
+      </w:r>
+    </w:p>
+    <w:p>
+      <w:pPr>
+        <w:pStyle w:val="Paragraphedeliste"/>
+        <w:numPr>
+          <w:ilvl w:val="0"/>
+          <w:numId w:val="2"/>
+        </w:numPr>
+        <w:pBdr>
+          <w:top w:val="nil"/>
+          <w:left w:val="nil"/>
+          <w:bottom w:val="nil"/>
+          <w:right w:val="nil"/>
+          <w:between w:val="nil"/>
+        </w:pBdr>
+        <w:spacing w:after="120" w:line="288" w:lineRule="auto"/>
+        <w:jc w:val="left"/>
+        <w:rPr>
+          <w:rFonts w:ascii="Calibri" w:hAnsi="Calibri"/>
+          <w:bCs/>
+          <w:sz w:val="28"/>
+          <w:szCs w:val="28"/>
+        </w:rPr>
+      </w:pPr>
+      <w:r>
+        <w:rPr>
+          <w:rFonts w:ascii="Calibri" w:hAnsi="Calibri"/>
+          <w:bCs/>
+          <w:sz w:val="28"/>
+          <w:szCs w:val="28"/>
+        </w:rPr>
+        <w:t>GP-2002 : Gestion d’un classement par ordre décroissant</w:t>
+      </w:r>
+    </w:p>
+    <w:p>
+      <w:pPr>
+        <w:pStyle w:val="Paragraphedeliste"/>
+        <w:pBdr>
+          <w:top w:val="nil"/>
+          <w:left w:val="nil"/>
+          <w:bottom w:val="nil"/>
+          <w:right w:val="nil"/>
+          <w:between w:val="nil"/>
+        </w:pBdr>
+        <w:spacing w:after="140" w:line="288" w:lineRule="auto"/>
+        <w:ind w:left="1440"/>
+        <w:jc w:val="left"/>
+        <w:rPr>
+          <w:rFonts w:ascii="Calibri" w:hAnsi="Calibri"/>
+          <w:b/>
+          <w:sz w:val="10"/>
+          <w:szCs w:val="10"/>
+        </w:rPr>
+      </w:pPr>
+    </w:p>
+    <w:p>
+      <w:pPr>
+        <w:pBdr>
+          <w:top w:val="nil"/>
+          <w:left w:val="nil"/>
+          <w:bottom w:val="nil"/>
+          <w:right w:val="nil"/>
+          <w:between w:val="nil"/>
+        </w:pBdr>
+        <w:spacing w:after="60" w:line="288" w:lineRule="auto"/>
+        <w:rPr>
+          <w:rFonts w:ascii="Calibri" w:hAnsi="Calibri"/>
+          <w:b/>
+          <w:sz w:val="32"/>
+          <w:szCs w:val="32"/>
+        </w:rPr>
+      </w:pPr>
+      <w:r>
+        <w:rPr>
+          <w:rFonts w:ascii="Calibri" w:hAnsi="Calibri"/>
+          <w:b/>
+          <w:sz w:val="32"/>
+          <w:szCs w:val="32"/>
+        </w:rPr>
+        <w:t xml:space="preserve">GM-3000 : Gestion mémoire </w:t>
+      </w:r>
+    </w:p>
+    <w:p>
+      <w:pPr>
+        <w:numPr>
+          <w:ilvl w:val="0"/>
+          <w:numId w:val="3"/>
+        </w:numPr>
+        <w:pBdr>
+          <w:top w:val="nil"/>
+          <w:left w:val="nil"/>
+          <w:bottom w:val="nil"/>
+          <w:right w:val="nil"/>
+          <w:between w:val="nil"/>
+        </w:pBdr>
+        <w:spacing w:after="140" w:line="288" w:lineRule="auto"/>
+        <w:rPr>
+          <w:rFonts w:ascii="Calibri" w:hAnsi="Calibri"/>
+          <w:bCs/>
+          <w:sz w:val="28"/>
+          <w:szCs w:val="28"/>
+        </w:rPr>
+      </w:pPr>
+      <w:r>
+        <w:rPr>
+          <w:rFonts w:ascii="Calibri" w:hAnsi="Calibri"/>
+          <w:bCs/>
+          <w:sz w:val="28"/>
+          <w:szCs w:val="28"/>
+        </w:rPr>
+        <w:t>GM-3001 : Mémoire des scores</w:t>
+      </w:r>
+    </w:p>
+    <w:p>
+      <w:pPr>
+        <w:spacing w:line="256" w:lineRule="auto"/>
+        <w:rPr>
+          <w:rFonts w:ascii="Calibri" w:eastAsia="Calibri" w:hAnsi="Calibri" w:cs="Times New Roman"/>
+          <w:b/>
+          <w:bCs/>
+          <w:sz w:val="42"/>
+          <w:szCs w:val="42"/>
+        </w:rPr>
+      </w:pPr>
+    </w:p>
+    <w:p>
+      <w:pPr>
+        <w:jc w:val="center"/>
+        <w:rPr>
+          <w:rFonts w:ascii="Calibri" w:hAnsi="Calibri"/>
+          <w:b/>
+          <w:bCs/>
+          <w:sz w:val="48"/>
+          <w:szCs w:val="48"/>
+        </w:rPr>
+      </w:pPr>
+      <w:r>
+        <w:rPr>
+          <w:rFonts w:ascii="Calibri" w:hAnsi="Calibri"/>
+          <w:b/>
+          <w:bCs/>
+          <w:sz w:val="48"/>
+          <w:szCs w:val="48"/>
+        </w:rPr>
+        <w:t>3. Zoning</w:t>
+      </w:r>
+    </w:p>
+    <w:p>
+      <w:pPr>
+        <w:rPr>
+          <w:rFonts w:ascii="Calibri" w:hAnsi="Calibri"/>
+          <w:b/>
+          <w:bCs/>
+          <w:sz w:val="2"/>
+          <w:szCs w:val="2"/>
+        </w:rPr>
+      </w:pPr>
+    </w:p>
+    <w:tbl>
+      <w:tblPr>
+        <w:tblStyle w:val="Grilledutableau"/>
+        <w:tblW w:w="9209" w:type="dxa"/>
+        <w:tblLook w:val="04A0" w:firstRow="1" w:lastRow="0" w:firstColumn="1" w:lastColumn="0" w:noHBand="0" w:noVBand="1"/>
+      </w:tblPr>
+      <w:tblGrid>
+        <w:gridCol w:w="4673"/>
+        <w:gridCol w:w="4536"/>
+      </w:tblGrid>
+      <w:tr>
+        <w:tc>
+          <w:tcPr>
+            <w:tcW w:w="4673" w:type="dxa"/>
+            <w:shd w:val="clear" w:color="auto" w:fill="D9D9D9" w:themeFill="background1" w:themeFillShade="D9"/>
+          </w:tcPr>
+          <w:p>
+            <w:pPr>
+              <w:spacing w:line="256" w:lineRule="auto"/>
+              <w:jc w:val="center"/>
+              <w:rPr>
+                <w:rFonts w:ascii="Calibri" w:eastAsia="Calibri" w:hAnsi="Calibri"/>
+                <w:b/>
+                <w:bCs/>
+                <w:sz w:val="28"/>
+                <w:szCs w:val="28"/>
+              </w:rPr>
+            </w:pPr>
+            <w:r>
+              <w:rPr>
+                <w:rFonts w:ascii="Calibri" w:eastAsia="Calibri" w:hAnsi="Calibri"/>
+                <w:b/>
+                <w:bCs/>
+                <w:sz w:val="28"/>
+                <w:szCs w:val="28"/>
+              </w:rPr>
+              <w:t xml:space="preserve">Partie </w:t>
+            </w:r>
+            <w:r>
+              <w:rPr>
+                <w:rFonts w:ascii="Calibri" w:eastAsia="Calibri" w:hAnsi="Calibri"/>
+                <w:b/>
+                <w:bCs/>
+                <w:sz w:val="28"/>
+                <w:szCs w:val="28"/>
+              </w:rPr>
+              <w:t>sauvegarde</w:t>
+            </w:r>
+            <w:r>
+              <w:rPr>
+                <w:rFonts w:ascii="Calibri" w:eastAsia="Calibri" w:hAnsi="Calibri"/>
+                <w:b/>
+                <w:bCs/>
+                <w:sz w:val="28"/>
+                <w:szCs w:val="28"/>
+              </w:rPr>
+              <w:t>.txt</w:t>
+            </w:r>
+          </w:p>
+        </w:tc>
+        <w:tc>
+          <w:tcPr>
+            <w:tcW w:w="4536" w:type="dxa"/>
+            <w:shd w:val="clear" w:color="auto" w:fill="D9D9D9" w:themeFill="background1" w:themeFillShade="D9"/>
+          </w:tcPr>
+          <w:p>
+            <w:pPr>
+              <w:spacing w:line="256" w:lineRule="auto"/>
+              <w:jc w:val="center"/>
+              <w:rPr>
+                <w:rFonts w:ascii="Calibri" w:eastAsia="Calibri" w:hAnsi="Calibri"/>
+                <w:b/>
+                <w:bCs/>
+                <w:sz w:val="28"/>
+                <w:szCs w:val="28"/>
+              </w:rPr>
+            </w:pPr>
+            <w:r>
+              <w:rPr>
+                <w:rFonts w:ascii="Calibri" w:eastAsia="Calibri" w:hAnsi="Calibri"/>
+                <w:b/>
+                <w:bCs/>
+                <w:sz w:val="28"/>
+                <w:szCs w:val="28"/>
+              </w:rPr>
+              <w:t>Partie page Scores</w:t>
+            </w:r>
+          </w:p>
+        </w:tc>
+      </w:tr>
+      <w:tr>
+        <w:trPr>
+          <w:trHeight w:val="4574"/>
+        </w:trPr>
+        <w:tc>
+          <w:tcPr>
+            <w:tcW w:w="4673" w:type="dxa"/>
+          </w:tcPr>
+          <w:p>
+            <w:pPr>
+              <w:spacing w:line="256" w:lineRule="auto"/>
+              <w:rPr>
+                <w:rFonts w:ascii="Calibri" w:eastAsia="Calibri" w:hAnsi="Calibri"/>
+                <w:sz w:val="28"/>
+                <w:szCs w:val="28"/>
+              </w:rPr>
+            </w:pPr>
+            <w:r>
+              <w:rPr>
+                <w:noProof/>
+              </w:rPr>
+              <w:drawing>
+                <wp:anchor distT="0" distB="0" distL="114300" distR="114300" simplePos="0" relativeHeight="251669504" behindDoc="0" locked="0" layoutInCell="1" allowOverlap="1" wp14:anchorId="0F2F591E" wp14:editId="3CEB2A3F">
+                  <wp:simplePos x="0" y="0"/>
+                  <wp:positionH relativeFrom="column">
+                    <wp:posOffset>19050</wp:posOffset>
+                  </wp:positionH>
+                  <wp:positionV relativeFrom="paragraph">
+                    <wp:posOffset>302895</wp:posOffset>
+                  </wp:positionV>
+                  <wp:extent cx="2810999" cy="2012315"/>
+                  <wp:effectExtent l="0" t="0" r="8890" b="6985"/>
+                  <wp:wrapNone/>
+                  <wp:docPr id="6" name="Image 6"/>
+                  <wp:cNvGraphicFramePr>
+                    <a:graphicFrameLocks xmlns:a="http://schemas.openxmlformats.org/drawingml/2006/main" noChangeAspect="1"/>
+                  </wp:cNvGraphicFramePr>
+                  <a:graphic xmlns:a="http://schemas.openxmlformats.org/drawingml/2006/main">
+                    <a:graphicData uri="http://schemas.openxmlformats.org/drawingml/2006/picture">
+                      <pic:pic xmlns:pic="http://schemas.openxmlformats.org/drawingml/2006/picture">
+                        <pic:nvPicPr>
+                          <pic:cNvPr id="1" name=""/>
+                          <pic:cNvPicPr/>
+                        </pic:nvPicPr>
+                        <pic:blipFill rotWithShape="1">
+                          <a:blip r:embed="rId7"/>
+                          <a:srcRect l="906" t="1792"/>
+                          <a:stretch/>
+                        </pic:blipFill>
+                        <pic:spPr bwMode="auto">
+                          <a:xfrm>
+                            <a:off x="0" y="0"/>
+                            <a:ext cx="2810999" cy="2012315"/>
+                          </a:xfrm>
+                          <a:prstGeom prst="rect">
+                            <a:avLst/>
+                          </a:prstGeom>
+                          <a:ln>
+                            <a:noFill/>
+                          </a:ln>
+                          <a:extLst>
+                            <a:ext uri="{53640926-AAD7-44D8-BBD7-CCE9431645EC}">
+                              <a14:shadowObscured xmlns:a14="http://schemas.microsoft.com/office/drawing/2010/main"/>
+                            </a:ext>
+                          </a:extLst>
+                        </pic:spPr>
+                      </pic:pic>
+                    </a:graphicData>
+                  </a:graphic>
+                  <wp14:sizeRelH relativeFrom="margin">
+                    <wp14:pctWidth>0</wp14:pctWidth>
+                  </wp14:sizeRelH>
+                  <wp14:sizeRelV relativeFrom="margin">
+                    <wp14:pctHeight>0</wp14:pctHeight>
+                  </wp14:sizeRelV>
+                </wp:anchor>
+              </w:drawing>
+            </w:r>
+          </w:p>
+        </w:tc>
+        <w:tc>
+          <w:tcPr>
+            <w:tcW w:w="4536" w:type="dxa"/>
+          </w:tcPr>
+          <w:p>
+            <w:pPr>
+              <w:spacing w:line="256" w:lineRule="auto"/>
+              <w:rPr>
+                <w:rFonts w:ascii="Calibri" w:eastAsia="Calibri" w:hAnsi="Calibri"/>
+                <w:sz w:val="28"/>
+                <w:szCs w:val="28"/>
+              </w:rPr>
+            </w:pPr>
+            <w:r>
+              <w:rPr>
+                <w:rFonts w:ascii="Calibri" w:hAnsi="Calibri"/>
+                <w:noProof/>
+                <w:sz w:val="32"/>
+                <w:szCs w:val="32"/>
+              </w:rPr>
+              <w:drawing>
+                <wp:anchor distT="0" distB="0" distL="114300" distR="114300" simplePos="0" relativeHeight="251667456" behindDoc="0" locked="0" layoutInCell="1" allowOverlap="1" wp14:anchorId="60A833F0" wp14:editId="0BC77472">
+                  <wp:simplePos x="0" y="0"/>
+                  <wp:positionH relativeFrom="column">
+                    <wp:posOffset>29845</wp:posOffset>
+                  </wp:positionH>
+                  <wp:positionV relativeFrom="page">
+                    <wp:posOffset>106045</wp:posOffset>
+                  </wp:positionV>
+                  <wp:extent cx="2686685" cy="2686685"/>
+                  <wp:effectExtent l="0" t="0" r="0" b="0"/>
+                  <wp:wrapNone/>
+                  <wp:docPr id="4" name="Image 4" descr="Une image contenant texte&#10;&#10;Description générée automatiquement"/>
+                  <wp:cNvGraphicFramePr>
+                    <a:graphicFrameLocks xmlns:a="http://schemas.openxmlformats.org/drawingml/2006/main" noChangeAspect="1"/>
+                  </wp:cNvGraphicFramePr>
+                  <a:graphic xmlns:a="http://schemas.openxmlformats.org/drawingml/2006/main">
+                    <a:graphicData uri="http://schemas.openxmlformats.org/drawingml/2006/picture">
+                      <pic:pic xmlns:pic="http://schemas.openxmlformats.org/drawingml/2006/picture">
+                        <pic:nvPicPr>
+                          <pic:cNvPr id="5" name="Image 5" descr="Une image contenant texte&#10;&#10;Description générée automatiquement"/>
+                          <pic:cNvPicPr/>
+                        </pic:nvPicPr>
+                        <pic:blipFill>
+                          <a:blip r:embed="rId8" cstate="print">
+                            <a:extLst>
+                              <a:ext uri="{28A0092B-C50C-407E-A947-70E740481C1C}">
+                                <a14:useLocalDpi xmlns:a14="http://schemas.microsoft.com/office/drawing/2010/main" val="0"/>
+                              </a:ext>
+                            </a:extLst>
+                          </a:blip>
+                          <a:stretch>
+                            <a:fillRect/>
+                          </a:stretch>
+                        </pic:blipFill>
+                        <pic:spPr>
+                          <a:xfrm>
+                            <a:off x="0" y="0"/>
+                            <a:ext cx="2686685" cy="2686685"/>
+                          </a:xfrm>
+                          <a:prstGeom prst="rect">
+                            <a:avLst/>
+                          </a:prstGeom>
+                        </pic:spPr>
+                      </pic:pic>
+                    </a:graphicData>
+                  </a:graphic>
+                  <wp14:sizeRelH relativeFrom="margin">
+                    <wp14:pctWidth>0</wp14:pctWidth>
+                  </wp14:sizeRelH>
+                  <wp14:sizeRelV relativeFrom="margin">
+                    <wp14:pctHeight>0</wp14:pctHeight>
+                  </wp14:sizeRelV>
+                </wp:anchor>
+              </w:drawing>
+            </w:r>
+          </w:p>
+        </w:tc>
+      </w:tr>
+    </w:tbl>
+    <w:p>
+      <w:pPr>
+        <w:spacing w:line="256" w:lineRule="auto"/>
+        <w:rPr>
+          <w:noProof/>
+        </w:rPr>
+      </w:pPr>
+    </w:p>
+    <w:p>
+      <w:pPr>
+        <w:spacing w:line="256" w:lineRule="auto"/>
+        <w:rPr>
+          <w:noProof/>
+        </w:rPr>
+      </w:pPr>
+    </w:p>
+    <w:p/>
     <w:sectPr>
       <w:pgSz w:w="11906" w:h="16838"/>
       <w:pgMar w:top="1417" w:right="1417" w:bottom="1417" w:left="1417" w:header="708" w:footer="708" w:gutter="0"/>
@@ -30,8 +2479,450 @@
 </w:document>
 </file>
 
+<file path=word/numbering.xml><?xml version="1.0" encoding="utf-8"?>
+<w:numbering xmlns:wpc="http://schemas.microsoft.com/office/word/2010/wordprocessingCanvas" xmlns:cx="http://schemas.microsoft.com/office/drawing/2014/chartex" xmlns:cx1="http://schemas.microsoft.com/office/drawing/2015/9/8/chartex" xmlns:cx2="http://schemas.microsoft.com/office/drawing/2015/10/21/chartex" xmlns:cx3="http://schemas.microsoft.com/office/drawing/2016/5/9/chartex" xmlns:cx4="http://schemas.microsoft.com/office/drawing/2016/5/10/chartex" xmlns:cx5="http://schemas.microsoft.com/office/drawing/2016/5/11/chartex" xmlns:cx6="http://schemas.microsoft.com/office/drawing/2016/5/12/chartex" xmlns:cx7="http://schemas.microsoft.com/office/drawing/2016/5/13/chartex" xmlns:cx8="http://schemas.microsoft.com/office/drawing/2016/5/14/chartex" xmlns:mc="http://schemas.openxmlformats.org/markup-compatibility/2006" xmlns:aink="http://schemas.microsoft.com/office/drawing/2016/ink" xmlns:am3d="http://schemas.microsoft.com/office/drawing/2017/model3d" xmlns:o="urn:schemas-microsoft-com:office:office" xmlns:r="http://schemas.openxmlformats.org/officeDocument/2006/relationships" xmlns:m="http://schemas.openxmlformats.org/officeDocument/2006/math" xmlns:v="urn:schemas-microsoft-com:vml" xmlns:wp14="http://schemas.microsoft.com/office/word/2010/wordprocessingDrawing" xmlns:wp="http://schemas.openxmlformats.org/drawingml/2006/wordprocessingDrawing" xmlns:w10="urn:schemas-microsoft-com:office:word" xmlns:w="http://schemas.openxmlformats.org/wordprocessingml/2006/main" xmlns:w14="http://schemas.microsoft.com/office/word/2010/wordml" xmlns:w15="http://schemas.microsoft.com/office/word/2012/wordml" xmlns:w16cex="http://schemas.microsoft.com/office/word/2018/wordml/cex" xmlns:w16cid="http://schemas.microsoft.com/office/word/2016/wordml/cid" xmlns:w16="http://schemas.microsoft.com/office/word/2018/wordml" xmlns:w16sdtdh="http://schemas.microsoft.com/office/word/2020/wordml/sdtdatahash" xmlns:w16se="http://schemas.microsoft.com/office/word/2015/wordml/symex" xmlns:wpg="http://schemas.microsoft.com/office/word/2010/wordprocessingGroup" xmlns:wpi="http://schemas.microsoft.com/office/word/2010/wordprocessingInk" xmlns:wne="http://schemas.microsoft.com/office/word/2006/wordml" xmlns:wps="http://schemas.microsoft.com/office/word/2010/wordprocessingShape" mc:Ignorable="w14 w15 w16se w16cid w16 w16cex w16sdtdh wp14">
+  <w:abstractNum w:abstractNumId="0" w15:restartNumberingAfterBreak="0">
+    <w:nsid w:val="0A5F0E23"/>
+    <w:multiLevelType w:val="multilevel"/>
+    <w:tmpl w:val="0686BF3A"/>
+    <w:lvl w:ilvl="0">
+      <w:start w:val="1"/>
+      <w:numFmt w:val="bullet"/>
+      <w:lvlText w:val="-"/>
+      <w:lvlJc w:val="left"/>
+      <w:pPr>
+        <w:ind w:left="1440" w:hanging="360"/>
+      </w:pPr>
+      <w:rPr>
+        <w:u w:val="none"/>
+      </w:rPr>
+    </w:lvl>
+    <w:lvl w:ilvl="1">
+      <w:start w:val="1"/>
+      <w:numFmt w:val="bullet"/>
+      <w:lvlText w:val="-"/>
+      <w:lvlJc w:val="left"/>
+      <w:pPr>
+        <w:ind w:left="2160" w:hanging="360"/>
+      </w:pPr>
+      <w:rPr>
+        <w:u w:val="none"/>
+      </w:rPr>
+    </w:lvl>
+    <w:lvl w:ilvl="2">
+      <w:start w:val="1"/>
+      <w:numFmt w:val="bullet"/>
+      <w:lvlText w:val="-"/>
+      <w:lvlJc w:val="left"/>
+      <w:pPr>
+        <w:ind w:left="2880" w:hanging="360"/>
+      </w:pPr>
+      <w:rPr>
+        <w:u w:val="none"/>
+      </w:rPr>
+    </w:lvl>
+    <w:lvl w:ilvl="3">
+      <w:start w:val="1"/>
+      <w:numFmt w:val="bullet"/>
+      <w:lvlText w:val="-"/>
+      <w:lvlJc w:val="left"/>
+      <w:pPr>
+        <w:ind w:left="3600" w:hanging="360"/>
+      </w:pPr>
+      <w:rPr>
+        <w:u w:val="none"/>
+      </w:rPr>
+    </w:lvl>
+    <w:lvl w:ilvl="4">
+      <w:start w:val="1"/>
+      <w:numFmt w:val="bullet"/>
+      <w:lvlText w:val="-"/>
+      <w:lvlJc w:val="left"/>
+      <w:pPr>
+        <w:ind w:left="4320" w:hanging="360"/>
+      </w:pPr>
+      <w:rPr>
+        <w:u w:val="none"/>
+      </w:rPr>
+    </w:lvl>
+    <w:lvl w:ilvl="5">
+      <w:start w:val="1"/>
+      <w:numFmt w:val="bullet"/>
+      <w:lvlText w:val="-"/>
+      <w:lvlJc w:val="left"/>
+      <w:pPr>
+        <w:ind w:left="5040" w:hanging="360"/>
+      </w:pPr>
+      <w:rPr>
+        <w:u w:val="none"/>
+      </w:rPr>
+    </w:lvl>
+    <w:lvl w:ilvl="6">
+      <w:start w:val="1"/>
+      <w:numFmt w:val="bullet"/>
+      <w:lvlText w:val="-"/>
+      <w:lvlJc w:val="left"/>
+      <w:pPr>
+        <w:ind w:left="5760" w:hanging="360"/>
+      </w:pPr>
+      <w:rPr>
+        <w:u w:val="none"/>
+      </w:rPr>
+    </w:lvl>
+    <w:lvl w:ilvl="7">
+      <w:start w:val="1"/>
+      <w:numFmt w:val="bullet"/>
+      <w:lvlText w:val="-"/>
+      <w:lvlJc w:val="left"/>
+      <w:pPr>
+        <w:ind w:left="6480" w:hanging="360"/>
+      </w:pPr>
+      <w:rPr>
+        <w:u w:val="none"/>
+      </w:rPr>
+    </w:lvl>
+    <w:lvl w:ilvl="8">
+      <w:start w:val="1"/>
+      <w:numFmt w:val="bullet"/>
+      <w:lvlText w:val="-"/>
+      <w:lvlJc w:val="left"/>
+      <w:pPr>
+        <w:ind w:left="7200" w:hanging="360"/>
+      </w:pPr>
+      <w:rPr>
+        <w:u w:val="none"/>
+      </w:rPr>
+    </w:lvl>
+  </w:abstractNum>
+  <w:abstractNum w:abstractNumId="1" w15:restartNumberingAfterBreak="0">
+    <w:nsid w:val="1F4F50A1"/>
+    <w:multiLevelType w:val="multilevel"/>
+    <w:tmpl w:val="0409001F"/>
+    <w:lvl w:ilvl="0">
+      <w:start w:val="1"/>
+      <w:numFmt w:val="decimal"/>
+      <w:lvlText w:val="%1."/>
+      <w:lvlJc w:val="left"/>
+      <w:pPr>
+        <w:ind w:left="360" w:hanging="360"/>
+      </w:pPr>
+    </w:lvl>
+    <w:lvl w:ilvl="1">
+      <w:start w:val="1"/>
+      <w:numFmt w:val="decimal"/>
+      <w:lvlText w:val="%1.%2."/>
+      <w:lvlJc w:val="left"/>
+      <w:pPr>
+        <w:ind w:left="792" w:hanging="432"/>
+      </w:pPr>
+    </w:lvl>
+    <w:lvl w:ilvl="2">
+      <w:start w:val="1"/>
+      <w:numFmt w:val="decimal"/>
+      <w:lvlText w:val="%1.%2.%3."/>
+      <w:lvlJc w:val="left"/>
+      <w:pPr>
+        <w:ind w:left="1224" w:hanging="504"/>
+      </w:pPr>
+    </w:lvl>
+    <w:lvl w:ilvl="3">
+      <w:start w:val="1"/>
+      <w:numFmt w:val="decimal"/>
+      <w:lvlText w:val="%1.%2.%3.%4."/>
+      <w:lvlJc w:val="left"/>
+      <w:pPr>
+        <w:ind w:left="1728" w:hanging="648"/>
+      </w:pPr>
+    </w:lvl>
+    <w:lvl w:ilvl="4">
+      <w:start w:val="1"/>
+      <w:numFmt w:val="decimal"/>
+      <w:lvlText w:val="%1.%2.%3.%4.%5."/>
+      <w:lvlJc w:val="left"/>
+      <w:pPr>
+        <w:ind w:left="2232" w:hanging="792"/>
+      </w:pPr>
+    </w:lvl>
+    <w:lvl w:ilvl="5">
+      <w:start w:val="1"/>
+      <w:numFmt w:val="decimal"/>
+      <w:lvlText w:val="%1.%2.%3.%4.%5.%6."/>
+      <w:lvlJc w:val="left"/>
+      <w:pPr>
+        <w:ind w:left="2736" w:hanging="936"/>
+      </w:pPr>
+    </w:lvl>
+    <w:lvl w:ilvl="6">
+      <w:start w:val="1"/>
+      <w:numFmt w:val="decimal"/>
+      <w:lvlText w:val="%1.%2.%3.%4.%5.%6.%7."/>
+      <w:lvlJc w:val="left"/>
+      <w:pPr>
+        <w:ind w:left="3240" w:hanging="1080"/>
+      </w:pPr>
+    </w:lvl>
+    <w:lvl w:ilvl="7">
+      <w:start w:val="1"/>
+      <w:numFmt w:val="decimal"/>
+      <w:lvlText w:val="%1.%2.%3.%4.%5.%6.%7.%8."/>
+      <w:lvlJc w:val="left"/>
+      <w:pPr>
+        <w:ind w:left="3744" w:hanging="1224"/>
+      </w:pPr>
+    </w:lvl>
+    <w:lvl w:ilvl="8">
+      <w:start w:val="1"/>
+      <w:numFmt w:val="decimal"/>
+      <w:lvlText w:val="%1.%2.%3.%4.%5.%6.%7.%8.%9."/>
+      <w:lvlJc w:val="left"/>
+      <w:pPr>
+        <w:ind w:left="4320" w:hanging="1440"/>
+      </w:pPr>
+    </w:lvl>
+  </w:abstractNum>
+  <w:abstractNum w:abstractNumId="2" w15:restartNumberingAfterBreak="0">
+    <w:nsid w:val="42B735E1"/>
+    <w:multiLevelType w:val="multilevel"/>
+    <w:tmpl w:val="509030EC"/>
+    <w:lvl w:ilvl="0">
+      <w:start w:val="1"/>
+      <w:numFmt w:val="bullet"/>
+      <w:lvlText w:val="-"/>
+      <w:lvlJc w:val="left"/>
+      <w:pPr>
+        <w:ind w:left="1440" w:hanging="360"/>
+      </w:pPr>
+      <w:rPr>
+        <w:u w:val="none"/>
+      </w:rPr>
+    </w:lvl>
+    <w:lvl w:ilvl="1">
+      <w:start w:val="1"/>
+      <w:numFmt w:val="bullet"/>
+      <w:lvlText w:val="-"/>
+      <w:lvlJc w:val="left"/>
+      <w:pPr>
+        <w:ind w:left="2160" w:hanging="360"/>
+      </w:pPr>
+      <w:rPr>
+        <w:u w:val="none"/>
+      </w:rPr>
+    </w:lvl>
+    <w:lvl w:ilvl="2">
+      <w:start w:val="1"/>
+      <w:numFmt w:val="bullet"/>
+      <w:lvlText w:val="-"/>
+      <w:lvlJc w:val="left"/>
+      <w:pPr>
+        <w:ind w:left="2880" w:hanging="360"/>
+      </w:pPr>
+      <w:rPr>
+        <w:u w:val="none"/>
+      </w:rPr>
+    </w:lvl>
+    <w:lvl w:ilvl="3">
+      <w:start w:val="1"/>
+      <w:numFmt w:val="bullet"/>
+      <w:lvlText w:val="-"/>
+      <w:lvlJc w:val="left"/>
+      <w:pPr>
+        <w:ind w:left="3600" w:hanging="360"/>
+      </w:pPr>
+      <w:rPr>
+        <w:u w:val="none"/>
+      </w:rPr>
+    </w:lvl>
+    <w:lvl w:ilvl="4">
+      <w:start w:val="1"/>
+      <w:numFmt w:val="bullet"/>
+      <w:lvlText w:val="-"/>
+      <w:lvlJc w:val="left"/>
+      <w:pPr>
+        <w:ind w:left="4320" w:hanging="360"/>
+      </w:pPr>
+      <w:rPr>
+        <w:u w:val="none"/>
+      </w:rPr>
+    </w:lvl>
+    <w:lvl w:ilvl="5">
+      <w:start w:val="1"/>
+      <w:numFmt w:val="bullet"/>
+      <w:lvlText w:val="-"/>
+      <w:lvlJc w:val="left"/>
+      <w:pPr>
+        <w:ind w:left="5040" w:hanging="360"/>
+      </w:pPr>
+      <w:rPr>
+        <w:u w:val="none"/>
+      </w:rPr>
+    </w:lvl>
+    <w:lvl w:ilvl="6">
+      <w:start w:val="1"/>
+      <w:numFmt w:val="bullet"/>
+      <w:lvlText w:val="-"/>
+      <w:lvlJc w:val="left"/>
+      <w:pPr>
+        <w:ind w:left="5760" w:hanging="360"/>
+      </w:pPr>
+      <w:rPr>
+        <w:u w:val="none"/>
+      </w:rPr>
+    </w:lvl>
+    <w:lvl w:ilvl="7">
+      <w:start w:val="1"/>
+      <w:numFmt w:val="bullet"/>
+      <w:lvlText w:val="-"/>
+      <w:lvlJc w:val="left"/>
+      <w:pPr>
+        <w:ind w:left="6480" w:hanging="360"/>
+      </w:pPr>
+      <w:rPr>
+        <w:u w:val="none"/>
+      </w:rPr>
+    </w:lvl>
+    <w:lvl w:ilvl="8">
+      <w:start w:val="1"/>
+      <w:numFmt w:val="bullet"/>
+      <w:lvlText w:val="-"/>
+      <w:lvlJc w:val="left"/>
+      <w:pPr>
+        <w:ind w:left="7200" w:hanging="360"/>
+      </w:pPr>
+      <w:rPr>
+        <w:u w:val="none"/>
+      </w:rPr>
+    </w:lvl>
+  </w:abstractNum>
+  <w:abstractNum w:abstractNumId="3" w15:restartNumberingAfterBreak="0">
+    <w:nsid w:val="46CC4D45"/>
+    <w:multiLevelType w:val="multilevel"/>
+    <w:tmpl w:val="253269D2"/>
+    <w:lvl w:ilvl="0">
+      <w:start w:val="1"/>
+      <w:numFmt w:val="bullet"/>
+      <w:lvlText w:val="-"/>
+      <w:lvlJc w:val="left"/>
+      <w:pPr>
+        <w:ind w:left="1440" w:hanging="360"/>
+      </w:pPr>
+      <w:rPr>
+        <w:u w:val="none"/>
+      </w:rPr>
+    </w:lvl>
+    <w:lvl w:ilvl="1">
+      <w:start w:val="1"/>
+      <w:numFmt w:val="bullet"/>
+      <w:lvlText w:val="-"/>
+      <w:lvlJc w:val="left"/>
+      <w:pPr>
+        <w:ind w:left="2160" w:hanging="360"/>
+      </w:pPr>
+      <w:rPr>
+        <w:u w:val="none"/>
+      </w:rPr>
+    </w:lvl>
+    <w:lvl w:ilvl="2">
+      <w:start w:val="1"/>
+      <w:numFmt w:val="bullet"/>
+      <w:lvlText w:val="-"/>
+      <w:lvlJc w:val="left"/>
+      <w:pPr>
+        <w:ind w:left="2880" w:hanging="360"/>
+      </w:pPr>
+      <w:rPr>
+        <w:u w:val="none"/>
+      </w:rPr>
+    </w:lvl>
+    <w:lvl w:ilvl="3">
+      <w:start w:val="1"/>
+      <w:numFmt w:val="bullet"/>
+      <w:lvlText w:val="-"/>
+      <w:lvlJc w:val="left"/>
+      <w:pPr>
+        <w:ind w:left="3600" w:hanging="360"/>
+      </w:pPr>
+      <w:rPr>
+        <w:u w:val="none"/>
+      </w:rPr>
+    </w:lvl>
+    <w:lvl w:ilvl="4">
+      <w:start w:val="1"/>
+      <w:numFmt w:val="bullet"/>
+      <w:lvlText w:val="-"/>
+      <w:lvlJc w:val="left"/>
+      <w:pPr>
+        <w:ind w:left="4320" w:hanging="360"/>
+      </w:pPr>
+      <w:rPr>
+        <w:u w:val="none"/>
+      </w:rPr>
+    </w:lvl>
+    <w:lvl w:ilvl="5">
+      <w:start w:val="1"/>
+      <w:numFmt w:val="bullet"/>
+      <w:lvlText w:val="-"/>
+      <w:lvlJc w:val="left"/>
+      <w:pPr>
+        <w:ind w:left="5040" w:hanging="360"/>
+      </w:pPr>
+      <w:rPr>
+        <w:u w:val="none"/>
+      </w:rPr>
+    </w:lvl>
+    <w:lvl w:ilvl="6">
+      <w:start w:val="1"/>
+      <w:numFmt w:val="bullet"/>
+      <w:lvlText w:val="-"/>
+      <w:lvlJc w:val="left"/>
+      <w:pPr>
+        <w:ind w:left="5760" w:hanging="360"/>
+      </w:pPr>
+      <w:rPr>
+        <w:u w:val="none"/>
+      </w:rPr>
+    </w:lvl>
+    <w:lvl w:ilvl="7">
+      <w:start w:val="1"/>
+      <w:numFmt w:val="bullet"/>
+      <w:lvlText w:val="-"/>
+      <w:lvlJc w:val="left"/>
+      <w:pPr>
+        <w:ind w:left="6480" w:hanging="360"/>
+      </w:pPr>
+      <w:rPr>
+        <w:u w:val="none"/>
+      </w:rPr>
+    </w:lvl>
+    <w:lvl w:ilvl="8">
+      <w:start w:val="1"/>
+      <w:numFmt w:val="bullet"/>
+      <w:lvlText w:val="-"/>
+      <w:lvlJc w:val="left"/>
+      <w:pPr>
+        <w:ind w:left="7200" w:hanging="360"/>
+      </w:pPr>
+      <w:rPr>
+        <w:u w:val="none"/>
+      </w:rPr>
+    </w:lvl>
+  </w:abstractNum>
+  <w:num w:numId="1">
+    <w:abstractNumId w:val="1"/>
+  </w:num>
+  <w:num w:numId="2">
+    <w:abstractNumId w:val="2"/>
+  </w:num>
+  <w:num w:numId="3">
+    <w:abstractNumId w:val="0"/>
+  </w:num>
+  <w:num w:numId="4">
+    <w:abstractNumId w:val="3"/>
+  </w:num>
+</w:numbering>
+</file>
+
 <file path=word/styles.xml><?xml version="1.0" encoding="utf-8"?>
-<w:styles xmlns:mc="http://schemas.openxmlformats.org/markup-compatibility/2006" xmlns:r="http://schemas.openxmlformats.org/officeDocument/2006/relationships" xmlns:w="http://schemas.openxmlformats.org/wordprocessingml/2006/main" xmlns:w14="http://schemas.microsoft.com/office/word/2010/wordml" xmlns:w15="http://schemas.microsoft.com/office/word/2012/wordml" xmlns:w16cex="http://schemas.microsoft.com/office/word/2018/wordml/cex" xmlns:w16cid="http://schemas.microsoft.com/office/word/2016/wordml/cid" xmlns:w16="http://schemas.microsoft.com/office/word/2018/wordml" xmlns:w16se="http://schemas.microsoft.com/office/word/2015/wordml/symex" mc:Ignorable="w14 w15 w16se w16cid w16 w16cex">
+<w:styles xmlns:mc="http://schemas.openxmlformats.org/markup-compatibility/2006" xmlns:r="http://schemas.openxmlformats.org/officeDocument/2006/relationships" xmlns:w="http://schemas.openxmlformats.org/wordprocessingml/2006/main" xmlns:w14="http://schemas.microsoft.com/office/word/2010/wordml" xmlns:w15="http://schemas.microsoft.com/office/word/2012/wordml" xmlns:w16cex="http://schemas.microsoft.com/office/word/2018/wordml/cex" xmlns:w16cid="http://schemas.microsoft.com/office/word/2016/wordml/cid" xmlns:w16="http://schemas.microsoft.com/office/word/2018/wordml" xmlns:w16sdtdh="http://schemas.microsoft.com/office/word/2020/wordml/sdtdatahash" xmlns:w16se="http://schemas.microsoft.com/office/word/2015/wordml/symex" mc:Ignorable="w14 w15 w16se w16cid w16 w16cex w16sdtdh">
   <w:docDefaults>
     <w:rPrDefault>
       <w:rPr>
@@ -456,6 +3347,84 @@
     <w:semiHidden/>
     <w:unhideWhenUsed/>
   </w:style>
+  <w:style w:type="paragraph" w:styleId="Titre">
+    <w:name w:val="Title"/>
+    <w:basedOn w:val="Normal"/>
+    <w:next w:val="Normal"/>
+    <w:link w:val="TitreCar"/>
+    <w:uiPriority w:val="10"/>
+    <w:qFormat/>
+    <w:rsid w:val="00216AD1"/>
+    <w:pPr>
+      <w:keepNext/>
+      <w:spacing w:before="240" w:after="120" w:line="240" w:lineRule="auto"/>
+      <w:jc w:val="center"/>
+    </w:pPr>
+    <w:rPr>
+      <w:rFonts w:ascii="Liberation Sans" w:eastAsia="Liberation Sans" w:hAnsi="Liberation Sans" w:cs="Liberation Sans"/>
+      <w:b/>
+      <w:sz w:val="56"/>
+      <w:szCs w:val="56"/>
+      <w:lang w:eastAsia="fr-FR"/>
+    </w:rPr>
+  </w:style>
+  <w:style w:type="character" w:customStyle="1" w:styleId="TitreCar">
+    <w:name w:val="Titre Car"/>
+    <w:basedOn w:val="Policepardfaut"/>
+    <w:link w:val="Titre"/>
+    <w:uiPriority w:val="10"/>
+    <w:rsid w:val="00216AD1"/>
+    <w:rPr>
+      <w:rFonts w:ascii="Liberation Sans" w:eastAsia="Liberation Sans" w:hAnsi="Liberation Sans" w:cs="Liberation Sans"/>
+      <w:b/>
+      <w:sz w:val="56"/>
+      <w:szCs w:val="56"/>
+      <w:lang w:eastAsia="fr-FR"/>
+    </w:rPr>
+  </w:style>
+  <w:style w:type="table" w:styleId="Grilledutableau">
+    <w:name w:val="Table Grid"/>
+    <w:basedOn w:val="TableauNormal"/>
+    <w:uiPriority w:val="39"/>
+    <w:rsid w:val="00216AD1"/>
+    <w:pPr>
+      <w:spacing w:after="0" w:line="240" w:lineRule="auto"/>
+    </w:pPr>
+    <w:rPr>
+      <w:rFonts w:ascii="Times New Roman" w:eastAsia="Times New Roman" w:hAnsi="Times New Roman" w:cs="Times New Roman"/>
+      <w:sz w:val="20"/>
+      <w:szCs w:val="20"/>
+      <w:lang w:eastAsia="fr-FR"/>
+    </w:rPr>
+    <w:tblPr>
+      <w:tblBorders>
+        <w:top w:val="single" w:sz="4" w:space="0" w:color="auto"/>
+        <w:left w:val="single" w:sz="4" w:space="0" w:color="auto"/>
+        <w:bottom w:val="single" w:sz="4" w:space="0" w:color="auto"/>
+        <w:right w:val="single" w:sz="4" w:space="0" w:color="auto"/>
+        <w:insideH w:val="single" w:sz="4" w:space="0" w:color="auto"/>
+        <w:insideV w:val="single" w:sz="4" w:space="0" w:color="auto"/>
+      </w:tblBorders>
+    </w:tblPr>
+  </w:style>
+  <w:style w:type="paragraph" w:styleId="Paragraphedeliste">
+    <w:name w:val="List Paragraph"/>
+    <w:basedOn w:val="Normal"/>
+    <w:uiPriority w:val="34"/>
+    <w:qFormat/>
+    <w:rsid w:val="00277118"/>
+    <w:pPr>
+      <w:spacing w:after="200" w:line="276" w:lineRule="auto"/>
+      <w:ind w:left="720"/>
+      <w:contextualSpacing/>
+      <w:jc w:val="both"/>
+    </w:pPr>
+    <w:rPr>
+      <w:rFonts w:eastAsiaTheme="minorEastAsia"/>
+      <w:sz w:val="20"/>
+      <w:szCs w:val="20"/>
+    </w:rPr>
+  </w:style>
 </w:styles>
 </file>
 
